--- a/course 2/ЭВМ/Отчеты/5_Лаба/5_Лаба.docx
+++ b/course 2/ЭВМ/Отчеты/5_Лаба/5_Лаба.docx
@@ -1644,17 +1644,10 @@
         <w:ind w:left="0" w:right="0" w:firstLine="0"/>
         <w:jc w:val="left"/>
         <w:rPr>
-          <w:rFonts w:ascii="Calibri" w:cs="Calibri" w:eastAsia="Calibri" w:hAnsi="Calibri"/>
-          <w:b w:val="0"/>
-          <w:i w:val="0"/>
-          <w:smallCaps w:val="0"/>
-          <w:strike w:val="0"/>
-          <w:color w:val="000000"/>
-          <w:sz w:val="22"/>
-          <w:szCs w:val="22"/>
-          <w:u w:val="none"/>
-          <w:shd w:fill="auto" w:val="clear"/>
-          <w:vertAlign w:val="baseline"/>
+          <w:b w:val="1"/>
+          <w:sz w:val="28"/>
+          <w:szCs w:val="28"/>
+          <w:highlight w:val="white"/>
         </w:rPr>
       </w:pPr>
       <w:r>
@@ -1683,6 +1676,41 @@
           <w:rtl w:val="0"/>
         </w:rPr>
         <w:t xml:space="preserve"> Подпрограммы и стек</w:t>
+      </w:r>
+    </w:p>
+    <w:p>
+      <w:pPr>
+        <w:keepNext w:val="0"/>
+        <w:keepLines w:val="0"/>
+        <w:pageBreakBefore w:val="0"/>
+        <w:widowControl w:val="1"/>
+        <w:pBdr>
+          <w:top w:space="0" w:sz="0" w:val="nil"/>
+          <w:left w:space="0" w:sz="0" w:val="nil"/>
+          <w:bottom w:space="0" w:sz="0" w:val="nil"/>
+          <w:right w:space="0" w:sz="0" w:val="nil"/>
+          <w:between w:space="0" w:sz="0" w:val="nil"/>
+        </w:pBdr>
+        <w:shd w:fill="auto" w:val="clear"/>
+        <w:spacing w:after="160" w:before="0" w:line="259" w:lineRule="auto"/>
+        <w:ind w:left="0" w:right="0" w:firstLine="0"/>
+        <w:jc w:val="left"/>
+        <w:rPr>
+          <w:b w:val="1"/>
+          <w:sz w:val="28"/>
+          <w:szCs w:val="28"/>
+          <w:highlight w:val="white"/>
+        </w:rPr>
+      </w:pPr>
+      <w:r>
+        <w:rPr>
+          <w:b w:val="1"/>
+          <w:sz w:val="28"/>
+          <w:szCs w:val="28"/>
+          <w:highlight w:val="white"/>
+          <w:rtl w:val="0"/>
+        </w:rPr>
+        <w:t xml:space="preserve">Цель работы: Изучение организации программ с использованием подпрограмм</w:t>
       </w:r>
       <w:r>
         <w:rPr>
@@ -1787,12 +1815,12 @@
           <wp:inline distB="114300" distT="114300" distL="114300" distR="114300">
             <wp:extent cx="6299525" cy="1003300"/>
             <wp:effectExtent b="0" l="0" r="0" t="0"/>
-            <wp:docPr id="3" name="image4.png"/>
+            <wp:docPr id="1" name="image3.png"/>
             <a:graphic>
               <a:graphicData uri="http://schemas.openxmlformats.org/drawingml/2006/picture">
                 <pic:pic>
                   <pic:nvPicPr>
-                    <pic:cNvPr id="0" name="image4.png"/>
+                    <pic:cNvPr id="0" name="image3.png"/>
                     <pic:cNvPicPr preferRelativeResize="0"/>
                   </pic:nvPicPr>
                   <pic:blipFill>
@@ -1838,12 +1866,12 @@
           <wp:inline distB="114300" distT="114300" distL="114300" distR="114300">
             <wp:extent cx="6299525" cy="241300"/>
             <wp:effectExtent b="0" l="0" r="0" t="0"/>
-            <wp:docPr id="1" name="image3.png"/>
+            <wp:docPr id="3" name="image1.png"/>
             <a:graphic>
               <a:graphicData uri="http://schemas.openxmlformats.org/drawingml/2006/picture">
                 <pic:pic>
                   <pic:nvPicPr>
-                    <pic:cNvPr id="0" name="image3.png"/>
+                    <pic:cNvPr id="0" name="image1.png"/>
                     <pic:cNvPicPr preferRelativeResize="0"/>
                   </pic:nvPicPr>
                   <pic:blipFill>
@@ -1890,12 +1918,12 @@
           <wp:inline distB="114300" distT="114300" distL="114300" distR="114300">
             <wp:extent cx="6299525" cy="3022600"/>
             <wp:effectExtent b="0" l="0" r="0" t="0"/>
-            <wp:docPr id="2" name="image2.png"/>
+            <wp:docPr id="2" name="image4.png"/>
             <a:graphic>
               <a:graphicData uri="http://schemas.openxmlformats.org/drawingml/2006/picture">
                 <pic:pic>
                   <pic:nvPicPr>
-                    <pic:cNvPr id="0" name="image2.png"/>
+                    <pic:cNvPr id="0" name="image4.png"/>
                     <pic:cNvPicPr preferRelativeResize="0"/>
                   </pic:nvPicPr>
                   <pic:blipFill>
@@ -3306,12 +3334,12 @@
           <wp:inline distB="114300" distT="114300" distL="114300" distR="114300">
             <wp:extent cx="6115050" cy="3619500"/>
             <wp:effectExtent b="0" l="0" r="0" t="0"/>
-            <wp:docPr id="4" name="image1.png"/>
+            <wp:docPr id="4" name="image2.png"/>
             <a:graphic>
               <a:graphicData uri="http://schemas.openxmlformats.org/drawingml/2006/picture">
                 <pic:pic>
                   <pic:nvPicPr>
-                    <pic:cNvPr id="0" name="image1.png"/>
+                    <pic:cNvPr id="0" name="image2.png"/>
                     <pic:cNvPicPr preferRelativeResize="0"/>
                   </pic:nvPicPr>
                   <pic:blipFill>
@@ -3423,11 +3451,6 @@
         <w:t xml:space="preserve">Array_3: 64 / 10 = 6,4 =&gt; 6</w:t>
         <w:br w:type="textWrapping"/>
         <w:t xml:space="preserve">СА:=  (6+14+6) / 3 = 8,6 =&gt; 8 (?)</w:t>
-      </w:r>
-      <w:r>
-        <w:rPr>
-          <w:rtl w:val="0"/>
-        </w:rPr>
       </w:r>
     </w:p>
     <w:sectPr>

--- a/course 2/ЭВМ/Отчеты/5_Лаба/5_Лаба.docx
+++ b/course 2/ЭВМ/Отчеты/5_Лаба/5_Лаба.docx
@@ -1,6 +1,6 @@
 
 <file path=word/document.xml><?xml version="1.0" encoding="utf-8"?>
-<w:document xmlns:wpc="http://schemas.microsoft.com/office/word/2010/wordprocessingCanvas" xmlns:cx="http://schemas.microsoft.com/office/drawing/2014/chartex" xmlns:cx1="http://schemas.microsoft.com/office/drawing/2015/9/8/chartex" xmlns:cx2="http://schemas.microsoft.com/office/drawing/2015/10/21/chartex" xmlns:cx3="http://schemas.microsoft.com/office/drawing/2016/5/9/chartex" xmlns:cx4="http://schemas.microsoft.com/office/drawing/2016/5/10/chartex" xmlns:cx5="http://schemas.microsoft.com/office/drawing/2016/5/11/chartex" xmlns:cx6="http://schemas.microsoft.com/office/drawing/2016/5/12/chartex" xmlns:cx7="http://schemas.microsoft.com/office/drawing/2016/5/13/chartex" xmlns:cx8="http://schemas.microsoft.com/office/drawing/2016/5/14/chartex" xmlns:mc="http://schemas.openxmlformats.org/markup-compatibility/2006" xmlns:aink="http://schemas.microsoft.com/office/drawing/2016/ink" xmlns:am3d="http://schemas.microsoft.com/office/drawing/2017/model3d" xmlns:o="urn:schemas-microsoft-com:office:office" xmlns:oel="http://schemas.microsoft.com/office/2019/extlst" xmlns:r="http://schemas.openxmlformats.org/officeDocument/2006/relationships" xmlns:m="http://schemas.openxmlformats.org/officeDocument/2006/math" xmlns:v="urn:schemas-microsoft-com:vml" xmlns:wp14="http://schemas.microsoft.com/office/word/2010/wordprocessingDrawing" xmlns:wp="http://schemas.openxmlformats.org/drawingml/2006/wordprocessingDrawing" xmlns:w10="urn:schemas-microsoft-com:office:word" xmlns:w="http://schemas.openxmlformats.org/wordprocessingml/2006/main" xmlns:w14="http://schemas.microsoft.com/office/word/2010/wordml" xmlns:w15="http://schemas.microsoft.com/office/word/2012/wordml" xmlns:w16cex="http://schemas.microsoft.com/office/word/2018/wordml/cex" xmlns:w16cid="http://schemas.microsoft.com/office/word/2016/wordml/cid" xmlns:w16="http://schemas.microsoft.com/office/word/2018/wordml" xmlns:w16sdtdh="http://schemas.microsoft.com/office/word/2020/wordml/sdtdatahash" xmlns:w16se="http://schemas.microsoft.com/office/word/2015/wordml/symex" xmlns:wpg="http://schemas.microsoft.com/office/word/2010/wordprocessingGroup" xmlns:wpi="http://schemas.microsoft.com/office/word/2010/wordprocessingInk" xmlns:wne="http://schemas.microsoft.com/office/word/2006/wordml" xmlns:wps="http://schemas.microsoft.com/office/word/2010/wordprocessingShape" mc:Ignorable="w14 w15 w16se w16cid w16 w16cex w16sdtdh wp14">
+<w:document xmlns:wpc="http://schemas.microsoft.com/office/word/2010/wordprocessingCanvas" xmlns:cx="http://schemas.microsoft.com/office/drawing/2014/chartex" xmlns:cx1="http://schemas.microsoft.com/office/drawing/2015/9/8/chartex" xmlns:cx2="http://schemas.microsoft.com/office/drawing/2015/10/21/chartex" xmlns:cx3="http://schemas.microsoft.com/office/drawing/2016/5/9/chartex" xmlns:cx4="http://schemas.microsoft.com/office/drawing/2016/5/10/chartex" xmlns:cx5="http://schemas.microsoft.com/office/drawing/2016/5/11/chartex" xmlns:cx6="http://schemas.microsoft.com/office/drawing/2016/5/12/chartex" xmlns:cx7="http://schemas.microsoft.com/office/drawing/2016/5/13/chartex" xmlns:cx8="http://schemas.microsoft.com/office/drawing/2016/5/14/chartex" xmlns:mc="http://schemas.openxmlformats.org/markup-compatibility/2006" xmlns:aink="http://schemas.microsoft.com/office/drawing/2016/ink" xmlns:am3d="http://schemas.microsoft.com/office/drawing/2017/model3d" xmlns:o="urn:schemas-microsoft-com:office:office" xmlns:oel="http://schemas.microsoft.com/office/2019/extlst" xmlns:r="http://schemas.openxmlformats.org/officeDocument/2006/relationships" xmlns:m="http://schemas.openxmlformats.org/officeDocument/2006/math" xmlns:v="urn:schemas-microsoft-com:vml" xmlns:wp14="http://schemas.microsoft.com/office/word/2010/wordprocessingDrawing" xmlns:wp="http://schemas.openxmlformats.org/drawingml/2006/wordprocessingDrawing" xmlns:w10="urn:schemas-microsoft-com:office:word" xmlns:w="http://schemas.openxmlformats.org/wordprocessingml/2006/main" xmlns:w14="http://schemas.microsoft.com/office/word/2010/wordml" xmlns:w15="http://schemas.microsoft.com/office/word/2012/wordml" xmlns:w16cex="http://schemas.microsoft.com/office/word/2018/wordml/cex" xmlns:w16cid="http://schemas.microsoft.com/office/word/2016/wordml/cid" xmlns:w16="http://schemas.microsoft.com/office/word/2018/wordml" xmlns:w16du="http://schemas.microsoft.com/office/word/2023/wordml/word16du" xmlns:w16sdtdh="http://schemas.microsoft.com/office/word/2020/wordml/sdtdatahash" xmlns:w16sdtfl="http://schemas.microsoft.com/office/word/2024/wordml/sdtformatlock" xmlns:w16se="http://schemas.microsoft.com/office/word/2015/wordml/symex" xmlns:wpg="http://schemas.microsoft.com/office/word/2010/wordprocessingGroup" xmlns:wpi="http://schemas.microsoft.com/office/word/2010/wordprocessingInk" xmlns:wne="http://schemas.microsoft.com/office/word/2006/wordml" xmlns:wps="http://schemas.microsoft.com/office/word/2010/wordprocessingShape" mc:Ignorable="w14 w15 w16se w16cid w16 w16cex w16sdtdh w16sdtfl w16du wp14">
   <w:body>
     <w:p>
       <w:pPr>
@@ -454,17 +454,8 @@
           <w:sz w:val="28"/>
           <w:szCs w:val="28"/>
         </w:rPr>
-        <w:t xml:space="preserve">Лысенко </w:t>
-      </w:r>
-      <w:proofErr w:type="gramStart"/>
-      <w:r>
-        <w:rPr>
-          <w:sz w:val="28"/>
-          <w:szCs w:val="28"/>
-        </w:rPr>
-        <w:t>О.Е</w:t>
-      </w:r>
-      <w:proofErr w:type="gramEnd"/>
+        <w:t>Лысенко О.Е</w:t>
+      </w:r>
     </w:p>
     <w:p>
       <w:pPr>
@@ -530,23 +521,13 @@
           <w:szCs w:val="22"/>
         </w:rPr>
       </w:pPr>
-      <w:proofErr w:type="spellStart"/>
-      <w:r>
-        <w:rPr>
-          <w:color w:val="000000"/>
-          <w:sz w:val="28"/>
-          <w:szCs w:val="28"/>
-        </w:rPr>
-        <w:t>r.п.н</w:t>
-      </w:r>
-      <w:proofErr w:type="spellEnd"/>
-      <w:r>
-        <w:rPr>
-          <w:color w:val="000000"/>
-          <w:sz w:val="28"/>
-          <w:szCs w:val="28"/>
-        </w:rPr>
-        <w:t xml:space="preserve">., доцент, </w:t>
+      <w:r>
+        <w:rPr>
+          <w:color w:val="000000"/>
+          <w:sz w:val="28"/>
+          <w:szCs w:val="28"/>
+        </w:rPr>
+        <w:t xml:space="preserve">r.п.н., доцент, </w:t>
       </w:r>
     </w:p>
     <w:p>
@@ -594,23 +575,13 @@
           <w:szCs w:val="22"/>
         </w:rPr>
       </w:pPr>
-      <w:proofErr w:type="spellStart"/>
-      <w:r>
-        <w:rPr>
-          <w:color w:val="000000"/>
-          <w:sz w:val="28"/>
-          <w:szCs w:val="28"/>
-        </w:rPr>
-        <w:t>Манюкова</w:t>
-      </w:r>
-      <w:proofErr w:type="spellEnd"/>
-      <w:r>
-        <w:rPr>
-          <w:color w:val="000000"/>
-          <w:sz w:val="28"/>
-          <w:szCs w:val="28"/>
-        </w:rPr>
-        <w:t xml:space="preserve"> Наталья Владиславовна</w:t>
+      <w:r>
+        <w:rPr>
+          <w:color w:val="000000"/>
+          <w:sz w:val="28"/>
+          <w:szCs w:val="28"/>
+        </w:rPr>
+        <w:t>Манюкова Наталья Владиславовна</w:t>
       </w:r>
     </w:p>
     <w:p>
@@ -937,7 +908,6 @@
         </w:rPr>
         <w:br/>
       </w:r>
-      <w:proofErr w:type="gramStart"/>
       <w:r>
         <w:rPr>
           <w:b/>
@@ -964,17 +934,34 @@
           <w:szCs w:val="28"/>
           <w:highlight w:val="white"/>
         </w:rPr>
-        <w:t>Используя</w:t>
-      </w:r>
-      <w:proofErr w:type="gramEnd"/>
-      <w:r>
+        <w:t>Используя мнемонику написать программу для вычисление из трех массивов среднего арифметического</w:t>
+      </w:r>
+    </w:p>
+    <w:p>
+      <w:pPr>
+        <w:pBdr>
+          <w:top w:val="nil"/>
+          <w:left w:val="nil"/>
+          <w:bottom w:val="nil"/>
+          <w:right w:val="nil"/>
+          <w:between w:val="nil"/>
+        </w:pBdr>
+        <w:spacing w:after="160" w:line="259" w:lineRule="auto"/>
         <w:rPr>
           <w:bCs/>
           <w:sz w:val="28"/>
           <w:szCs w:val="28"/>
           <w:highlight w:val="white"/>
         </w:rPr>
-        <w:t xml:space="preserve"> мнемонику написать программу для вычисление из трех массивов среднего арифметического</w:t>
+      </w:pPr>
+      <w:r>
+        <w:rPr>
+          <w:bCs/>
+          <w:sz w:val="28"/>
+          <w:szCs w:val="28"/>
+          <w:highlight w:val="white"/>
+        </w:rPr>
+        <w:t>ПРОВЕРИТЬ</w:t>
       </w:r>
     </w:p>
     <w:p>
@@ -1389,6 +1376,7 @@
           <w:highlight w:val="white"/>
           <w:lang w:val="en-US"/>
         </w:rPr>
+        <w:lastRenderedPageBreak/>
         <w:t>RD #60</w:t>
       </w:r>
     </w:p>
@@ -1411,334 +1399,767 @@
           <w:highlight w:val="white"/>
           <w:lang w:val="en-US"/>
         </w:rPr>
+        <w:t>WR R1</w:t>
+      </w:r>
+    </w:p>
+    <w:p>
+      <w:pPr>
+        <w:spacing w:after="160" w:line="259" w:lineRule="auto"/>
+        <w:rPr>
+          <w:b/>
+          <w:sz w:val="28"/>
+          <w:szCs w:val="28"/>
+          <w:highlight w:val="white"/>
+          <w:lang w:val="en-US"/>
+        </w:rPr>
+      </w:pPr>
+      <w:r>
+        <w:rPr>
+          <w:b/>
+          <w:sz w:val="28"/>
+          <w:szCs w:val="28"/>
+          <w:highlight w:val="white"/>
+          <w:lang w:val="en-US"/>
+        </w:rPr>
+        <w:t>RD #10</w:t>
+      </w:r>
+    </w:p>
+    <w:p>
+      <w:pPr>
+        <w:spacing w:after="160" w:line="259" w:lineRule="auto"/>
+        <w:rPr>
+          <w:b/>
+          <w:sz w:val="28"/>
+          <w:szCs w:val="28"/>
+          <w:highlight w:val="white"/>
+          <w:lang w:val="en-US"/>
+        </w:rPr>
+      </w:pPr>
+      <w:r>
+        <w:rPr>
+          <w:b/>
+          <w:sz w:val="28"/>
+          <w:szCs w:val="28"/>
+          <w:highlight w:val="white"/>
+          <w:lang w:val="en-US"/>
+        </w:rPr>
+        <w:t>WR R2</w:t>
+      </w:r>
+    </w:p>
+    <w:p>
+      <w:pPr>
+        <w:spacing w:after="160" w:line="259" w:lineRule="auto"/>
+        <w:rPr>
+          <w:b/>
+          <w:sz w:val="28"/>
+          <w:szCs w:val="28"/>
+          <w:highlight w:val="white"/>
+          <w:lang w:val="en-US"/>
+        </w:rPr>
+      </w:pPr>
+      <w:r>
+        <w:rPr>
+          <w:b/>
+          <w:sz w:val="28"/>
+          <w:szCs w:val="28"/>
+          <w:highlight w:val="white"/>
+          <w:lang w:val="en-US"/>
+        </w:rPr>
+        <w:t>CALL M</w:t>
+      </w:r>
+    </w:p>
+    <w:p>
+      <w:pPr>
+        <w:spacing w:after="160" w:line="259" w:lineRule="auto"/>
+        <w:rPr>
+          <w:b/>
+          <w:sz w:val="28"/>
+          <w:szCs w:val="28"/>
+          <w:highlight w:val="white"/>
+          <w:lang w:val="en-US"/>
+        </w:rPr>
+      </w:pPr>
+      <w:r>
+        <w:rPr>
+          <w:b/>
+          <w:sz w:val="28"/>
+          <w:szCs w:val="28"/>
+          <w:highlight w:val="white"/>
+          <w:lang w:val="en-US"/>
+        </w:rPr>
+        <w:t>WR R7</w:t>
+      </w:r>
+    </w:p>
+    <w:p>
+      <w:pPr>
+        <w:spacing w:after="160" w:line="259" w:lineRule="auto"/>
+        <w:rPr>
+          <w:b/>
+          <w:sz w:val="28"/>
+          <w:szCs w:val="28"/>
+          <w:highlight w:val="white"/>
+          <w:lang w:val="en-US"/>
+        </w:rPr>
+      </w:pPr>
+    </w:p>
+    <w:p>
+      <w:pPr>
+        <w:spacing w:after="160" w:line="259" w:lineRule="auto"/>
+        <w:rPr>
+          <w:b/>
+          <w:sz w:val="28"/>
+          <w:szCs w:val="28"/>
+          <w:highlight w:val="white"/>
+          <w:lang w:val="en-US"/>
+        </w:rPr>
+      </w:pPr>
+      <w:r>
+        <w:rPr>
+          <w:b/>
+          <w:sz w:val="28"/>
+          <w:szCs w:val="28"/>
+          <w:highlight w:val="white"/>
+          <w:lang w:val="en-US"/>
+        </w:rPr>
+        <w:t>RD #70</w:t>
+      </w:r>
+    </w:p>
+    <w:p>
+      <w:pPr>
+        <w:spacing w:after="160" w:line="259" w:lineRule="auto"/>
+        <w:rPr>
+          <w:b/>
+          <w:sz w:val="28"/>
+          <w:szCs w:val="28"/>
+          <w:highlight w:val="white"/>
+          <w:lang w:val="en-US"/>
+        </w:rPr>
+      </w:pPr>
+      <w:r>
+        <w:rPr>
+          <w:b/>
+          <w:sz w:val="28"/>
+          <w:szCs w:val="28"/>
+          <w:highlight w:val="white"/>
+          <w:lang w:val="en-US"/>
+        </w:rPr>
+        <w:t>WR R1</w:t>
+      </w:r>
+    </w:p>
+    <w:p>
+      <w:pPr>
+        <w:spacing w:after="160" w:line="259" w:lineRule="auto"/>
+        <w:rPr>
+          <w:b/>
+          <w:sz w:val="28"/>
+          <w:szCs w:val="28"/>
+          <w:highlight w:val="white"/>
+          <w:lang w:val="en-US"/>
+        </w:rPr>
+      </w:pPr>
+      <w:r>
+        <w:rPr>
+          <w:b/>
+          <w:sz w:val="28"/>
+          <w:szCs w:val="28"/>
+          <w:highlight w:val="white"/>
+          <w:lang w:val="en-US"/>
+        </w:rPr>
+        <w:t>RD #10</w:t>
+      </w:r>
+    </w:p>
+    <w:p>
+      <w:pPr>
+        <w:spacing w:after="160" w:line="259" w:lineRule="auto"/>
+        <w:rPr>
+          <w:b/>
+          <w:sz w:val="28"/>
+          <w:szCs w:val="28"/>
+          <w:highlight w:val="white"/>
+          <w:lang w:val="en-US"/>
+        </w:rPr>
+      </w:pPr>
+      <w:r>
+        <w:rPr>
+          <w:b/>
+          <w:sz w:val="28"/>
+          <w:szCs w:val="28"/>
+          <w:highlight w:val="white"/>
+          <w:lang w:val="en-US"/>
+        </w:rPr>
+        <w:t>WR R2</w:t>
+      </w:r>
+    </w:p>
+    <w:p>
+      <w:pPr>
+        <w:spacing w:after="160" w:line="259" w:lineRule="auto"/>
+        <w:rPr>
+          <w:b/>
+          <w:sz w:val="28"/>
+          <w:szCs w:val="28"/>
+          <w:highlight w:val="white"/>
+          <w:lang w:val="en-US"/>
+        </w:rPr>
+      </w:pPr>
+      <w:r>
+        <w:rPr>
+          <w:b/>
+          <w:sz w:val="28"/>
+          <w:szCs w:val="28"/>
+          <w:highlight w:val="white"/>
+          <w:lang w:val="en-US"/>
+        </w:rPr>
+        <w:t>CALL M</w:t>
+      </w:r>
+    </w:p>
+    <w:p>
+      <w:pPr>
+        <w:spacing w:after="160" w:line="259" w:lineRule="auto"/>
+        <w:rPr>
+          <w:b/>
+          <w:sz w:val="28"/>
+          <w:szCs w:val="28"/>
+          <w:highlight w:val="white"/>
+          <w:lang w:val="en-US"/>
+        </w:rPr>
+      </w:pPr>
+    </w:p>
+    <w:p>
+      <w:pPr>
+        <w:spacing w:after="160" w:line="259" w:lineRule="auto"/>
+        <w:rPr>
+          <w:b/>
+          <w:sz w:val="28"/>
+          <w:szCs w:val="28"/>
+          <w:highlight w:val="white"/>
+          <w:lang w:val="en-US"/>
+        </w:rPr>
+      </w:pPr>
+      <w:r>
+        <w:rPr>
+          <w:b/>
+          <w:sz w:val="28"/>
+          <w:szCs w:val="28"/>
+          <w:highlight w:val="white"/>
+          <w:lang w:val="en-US"/>
+        </w:rPr>
+        <w:t>ADD R7</w:t>
+      </w:r>
+    </w:p>
+    <w:p>
+      <w:pPr>
+        <w:spacing w:after="160" w:line="259" w:lineRule="auto"/>
+        <w:rPr>
+          <w:b/>
+          <w:sz w:val="28"/>
+          <w:szCs w:val="28"/>
+          <w:highlight w:val="white"/>
+          <w:lang w:val="en-US"/>
+        </w:rPr>
+      </w:pPr>
+      <w:r>
+        <w:rPr>
+          <w:b/>
+          <w:sz w:val="28"/>
+          <w:szCs w:val="28"/>
+          <w:highlight w:val="white"/>
+          <w:lang w:val="en-US"/>
+        </w:rPr>
+        <w:t>ADD R6</w:t>
+      </w:r>
+    </w:p>
+    <w:p>
+      <w:pPr>
+        <w:spacing w:after="160" w:line="259" w:lineRule="auto"/>
+        <w:rPr>
+          <w:b/>
+          <w:sz w:val="28"/>
+          <w:szCs w:val="28"/>
+          <w:highlight w:val="white"/>
+        </w:rPr>
+      </w:pPr>
+      <w:r>
+        <w:rPr>
+          <w:b/>
+          <w:sz w:val="28"/>
+          <w:szCs w:val="28"/>
+          <w:highlight w:val="white"/>
+        </w:rPr>
+        <w:t>DIV #3</w:t>
+      </w:r>
+    </w:p>
+    <w:p>
+      <w:pPr>
+        <w:spacing w:after="160" w:line="259" w:lineRule="auto"/>
+        <w:rPr>
+          <w:b/>
+          <w:sz w:val="28"/>
+          <w:szCs w:val="28"/>
+          <w:highlight w:val="white"/>
+        </w:rPr>
+      </w:pPr>
+      <w:r>
+        <w:rPr>
+          <w:b/>
+          <w:sz w:val="28"/>
+          <w:szCs w:val="28"/>
+          <w:highlight w:val="white"/>
+        </w:rPr>
+        <w:t>OUT</w:t>
+      </w:r>
+    </w:p>
+    <w:p>
+      <w:pPr>
+        <w:spacing w:after="160" w:line="259" w:lineRule="auto"/>
+        <w:rPr>
+          <w:b/>
+          <w:sz w:val="28"/>
+          <w:szCs w:val="28"/>
+          <w:highlight w:val="white"/>
+        </w:rPr>
+      </w:pPr>
+      <w:r>
+        <w:rPr>
+          <w:b/>
+          <w:sz w:val="28"/>
+          <w:szCs w:val="28"/>
+          <w:highlight w:val="white"/>
+        </w:rPr>
+        <w:t>HLT</w:t>
+      </w:r>
+    </w:p>
+    <w:p>
+      <w:pPr>
+        <w:spacing w:after="160" w:line="259" w:lineRule="auto"/>
+        <w:rPr>
+          <w:b/>
+          <w:sz w:val="28"/>
+          <w:szCs w:val="28"/>
+          <w:highlight w:val="white"/>
+        </w:rPr>
+      </w:pPr>
+      <w:r>
+        <w:rPr>
+          <w:b/>
+          <w:sz w:val="28"/>
+          <w:szCs w:val="28"/>
+          <w:highlight w:val="white"/>
+        </w:rPr>
+        <w:t>\\ Код подпрограммы</w:t>
+      </w:r>
+    </w:p>
+    <w:p>
+      <w:pPr>
+        <w:spacing w:after="160" w:line="259" w:lineRule="auto"/>
+        <w:rPr>
+          <w:b/>
+          <w:sz w:val="28"/>
+          <w:szCs w:val="28"/>
+          <w:highlight w:val="white"/>
+        </w:rPr>
+      </w:pPr>
+      <w:r>
+        <w:rPr>
+          <w:b/>
+          <w:sz w:val="28"/>
+          <w:szCs w:val="28"/>
+          <w:highlight w:val="white"/>
+        </w:rPr>
+        <w:t>M:</w:t>
+      </w:r>
+    </w:p>
+    <w:p>
+      <w:pPr>
+        <w:spacing w:after="160" w:line="259" w:lineRule="auto"/>
+        <w:rPr>
+          <w:b/>
+          <w:sz w:val="28"/>
+          <w:szCs w:val="28"/>
+          <w:highlight w:val="white"/>
+          <w:lang w:val="en-US"/>
+        </w:rPr>
+      </w:pPr>
+      <w:r>
+        <w:rPr>
+          <w:b/>
+          <w:sz w:val="28"/>
+          <w:szCs w:val="28"/>
+          <w:highlight w:val="white"/>
+          <w:lang w:val="en-US"/>
+        </w:rPr>
+        <w:t>RD #0</w:t>
+      </w:r>
+    </w:p>
+    <w:p>
+      <w:pPr>
+        <w:spacing w:after="160" w:line="259" w:lineRule="auto"/>
+        <w:rPr>
+          <w:b/>
+          <w:sz w:val="28"/>
+          <w:szCs w:val="28"/>
+          <w:highlight w:val="white"/>
+          <w:lang w:val="en-US"/>
+        </w:rPr>
+      </w:pPr>
+      <w:r>
+        <w:rPr>
+          <w:b/>
+          <w:sz w:val="28"/>
+          <w:szCs w:val="28"/>
+          <w:highlight w:val="white"/>
+          <w:lang w:val="en-US"/>
+        </w:rPr>
+        <w:t>WR R3</w:t>
+      </w:r>
+    </w:p>
+    <w:p>
+      <w:pPr>
+        <w:spacing w:after="160" w:line="259" w:lineRule="auto"/>
+        <w:rPr>
+          <w:b/>
+          <w:sz w:val="28"/>
+          <w:szCs w:val="28"/>
+          <w:highlight w:val="white"/>
+          <w:lang w:val="en-US"/>
+        </w:rPr>
+      </w:pPr>
+      <w:r>
+        <w:rPr>
+          <w:b/>
+          <w:sz w:val="28"/>
+          <w:szCs w:val="28"/>
+          <w:highlight w:val="white"/>
+          <w:lang w:val="en-US"/>
+        </w:rPr>
+        <w:t>RD #0</w:t>
+      </w:r>
+    </w:p>
+    <w:p>
+      <w:pPr>
+        <w:spacing w:after="160" w:line="259" w:lineRule="auto"/>
+        <w:rPr>
+          <w:b/>
+          <w:sz w:val="28"/>
+          <w:szCs w:val="28"/>
+          <w:highlight w:val="white"/>
+          <w:lang w:val="en-US"/>
+        </w:rPr>
+      </w:pPr>
+      <w:r>
+        <w:rPr>
+          <w:b/>
+          <w:sz w:val="28"/>
+          <w:szCs w:val="28"/>
+          <w:highlight w:val="white"/>
+          <w:lang w:val="en-US"/>
+        </w:rPr>
+        <w:t>WR R4</w:t>
+      </w:r>
+    </w:p>
+    <w:p>
+      <w:pPr>
+        <w:spacing w:after="160" w:line="259" w:lineRule="auto"/>
+        <w:rPr>
+          <w:b/>
+          <w:sz w:val="28"/>
+          <w:szCs w:val="28"/>
+          <w:highlight w:val="white"/>
+          <w:lang w:val="en-US"/>
+        </w:rPr>
+      </w:pPr>
+      <w:r>
+        <w:rPr>
+          <w:b/>
+          <w:sz w:val="28"/>
+          <w:szCs w:val="28"/>
+          <w:highlight w:val="white"/>
+          <w:lang w:val="en-US"/>
+        </w:rPr>
+        <w:t>RD #0</w:t>
+      </w:r>
+    </w:p>
+    <w:p>
+      <w:pPr>
+        <w:spacing w:after="160" w:line="259" w:lineRule="auto"/>
+        <w:rPr>
+          <w:b/>
+          <w:sz w:val="28"/>
+          <w:szCs w:val="28"/>
+          <w:highlight w:val="white"/>
+          <w:lang w:val="en-US"/>
+        </w:rPr>
+      </w:pPr>
+      <w:r>
+        <w:rPr>
+          <w:b/>
+          <w:sz w:val="28"/>
+          <w:szCs w:val="28"/>
+          <w:highlight w:val="white"/>
+          <w:lang w:val="en-US"/>
+        </w:rPr>
+        <w:t>WR R5</w:t>
+      </w:r>
+    </w:p>
+    <w:p>
+      <w:pPr>
+        <w:spacing w:after="160" w:line="259" w:lineRule="auto"/>
+        <w:rPr>
+          <w:b/>
+          <w:sz w:val="28"/>
+          <w:szCs w:val="28"/>
+          <w:highlight w:val="white"/>
+          <w:lang w:val="en-US"/>
+        </w:rPr>
+      </w:pPr>
+    </w:p>
+    <w:p>
+      <w:pPr>
+        <w:spacing w:after="160" w:line="259" w:lineRule="auto"/>
+        <w:rPr>
+          <w:b/>
+          <w:sz w:val="28"/>
+          <w:szCs w:val="28"/>
+          <w:highlight w:val="white"/>
+          <w:lang w:val="en-US"/>
+        </w:rPr>
+      </w:pPr>
+      <w:r>
+        <w:rPr>
+          <w:b/>
+          <w:sz w:val="28"/>
+          <w:szCs w:val="28"/>
+          <w:highlight w:val="white"/>
+          <w:lang w:val="en-US"/>
+        </w:rPr>
+        <w:t>L2:</w:t>
+      </w:r>
+    </w:p>
+    <w:p>
+      <w:pPr>
+        <w:spacing w:after="160" w:line="259" w:lineRule="auto"/>
+        <w:rPr>
+          <w:b/>
+          <w:sz w:val="28"/>
+          <w:szCs w:val="28"/>
+          <w:highlight w:val="white"/>
+          <w:lang w:val="en-US"/>
+        </w:rPr>
+      </w:pPr>
+      <w:r>
+        <w:rPr>
+          <w:b/>
+          <w:sz w:val="28"/>
+          <w:szCs w:val="28"/>
+          <w:highlight w:val="white"/>
+          <w:lang w:val="en-US"/>
+        </w:rPr>
+        <w:t>RD @R1+</w:t>
+      </w:r>
+    </w:p>
+    <w:p>
+      <w:pPr>
+        <w:spacing w:after="160" w:line="259" w:lineRule="auto"/>
+        <w:rPr>
+          <w:b/>
+          <w:sz w:val="28"/>
+          <w:szCs w:val="28"/>
+          <w:highlight w:val="white"/>
+          <w:lang w:val="en-US"/>
+        </w:rPr>
+      </w:pPr>
+      <w:r>
+        <w:rPr>
+          <w:b/>
+          <w:sz w:val="28"/>
+          <w:szCs w:val="28"/>
+          <w:highlight w:val="white"/>
+          <w:lang w:val="en-US"/>
+        </w:rPr>
         <w:lastRenderedPageBreak/>
-        <w:t>WR R1</w:t>
-      </w:r>
-    </w:p>
-    <w:p>
-      <w:pPr>
-        <w:spacing w:after="160" w:line="259" w:lineRule="auto"/>
-        <w:rPr>
-          <w:b/>
-          <w:sz w:val="28"/>
-          <w:szCs w:val="28"/>
-          <w:highlight w:val="white"/>
-          <w:lang w:val="en-US"/>
-        </w:rPr>
-      </w:pPr>
-      <w:r>
-        <w:rPr>
-          <w:b/>
-          <w:sz w:val="28"/>
-          <w:szCs w:val="28"/>
-          <w:highlight w:val="white"/>
-          <w:lang w:val="en-US"/>
-        </w:rPr>
-        <w:t>RD #10</w:t>
-      </w:r>
-    </w:p>
-    <w:p>
-      <w:pPr>
-        <w:spacing w:after="160" w:line="259" w:lineRule="auto"/>
-        <w:rPr>
-          <w:b/>
-          <w:sz w:val="28"/>
-          <w:szCs w:val="28"/>
-          <w:highlight w:val="white"/>
-          <w:lang w:val="en-US"/>
-        </w:rPr>
-      </w:pPr>
-      <w:r>
-        <w:rPr>
-          <w:b/>
-          <w:sz w:val="28"/>
-          <w:szCs w:val="28"/>
-          <w:highlight w:val="white"/>
-          <w:lang w:val="en-US"/>
-        </w:rPr>
-        <w:t>WR R2</w:t>
-      </w:r>
-    </w:p>
-    <w:p>
-      <w:pPr>
-        <w:spacing w:after="160" w:line="259" w:lineRule="auto"/>
-        <w:rPr>
-          <w:b/>
-          <w:sz w:val="28"/>
-          <w:szCs w:val="28"/>
-          <w:highlight w:val="white"/>
-          <w:lang w:val="en-US"/>
-        </w:rPr>
-      </w:pPr>
-      <w:r>
-        <w:rPr>
-          <w:b/>
-          <w:sz w:val="28"/>
-          <w:szCs w:val="28"/>
-          <w:highlight w:val="white"/>
-          <w:lang w:val="en-US"/>
-        </w:rPr>
-        <w:t>CALL M</w:t>
-      </w:r>
-    </w:p>
-    <w:p>
-      <w:pPr>
-        <w:spacing w:after="160" w:line="259" w:lineRule="auto"/>
-        <w:rPr>
-          <w:b/>
-          <w:sz w:val="28"/>
-          <w:szCs w:val="28"/>
-          <w:highlight w:val="white"/>
-          <w:lang w:val="en-US"/>
-        </w:rPr>
-      </w:pPr>
-      <w:r>
-        <w:rPr>
-          <w:b/>
-          <w:sz w:val="28"/>
-          <w:szCs w:val="28"/>
-          <w:highlight w:val="white"/>
-          <w:lang w:val="en-US"/>
-        </w:rPr>
-        <w:t>WR R7</w:t>
-      </w:r>
-    </w:p>
-    <w:p>
-      <w:pPr>
-        <w:spacing w:after="160" w:line="259" w:lineRule="auto"/>
-        <w:rPr>
-          <w:b/>
-          <w:sz w:val="28"/>
-          <w:szCs w:val="28"/>
-          <w:highlight w:val="white"/>
-          <w:lang w:val="en-US"/>
-        </w:rPr>
-      </w:pPr>
-    </w:p>
-    <w:p>
-      <w:pPr>
-        <w:spacing w:after="160" w:line="259" w:lineRule="auto"/>
-        <w:rPr>
-          <w:b/>
-          <w:sz w:val="28"/>
-          <w:szCs w:val="28"/>
-          <w:highlight w:val="white"/>
-          <w:lang w:val="en-US"/>
-        </w:rPr>
-      </w:pPr>
-      <w:r>
-        <w:rPr>
-          <w:b/>
-          <w:sz w:val="28"/>
-          <w:szCs w:val="28"/>
-          <w:highlight w:val="white"/>
-          <w:lang w:val="en-US"/>
-        </w:rPr>
-        <w:t>RD #70</w:t>
-      </w:r>
-    </w:p>
-    <w:p>
-      <w:pPr>
-        <w:spacing w:after="160" w:line="259" w:lineRule="auto"/>
-        <w:rPr>
-          <w:b/>
-          <w:sz w:val="28"/>
-          <w:szCs w:val="28"/>
-          <w:highlight w:val="white"/>
-          <w:lang w:val="en-US"/>
-        </w:rPr>
-      </w:pPr>
-      <w:r>
-        <w:rPr>
-          <w:b/>
-          <w:sz w:val="28"/>
-          <w:szCs w:val="28"/>
-          <w:highlight w:val="white"/>
-          <w:lang w:val="en-US"/>
-        </w:rPr>
-        <w:t>WR R1</w:t>
-      </w:r>
-    </w:p>
-    <w:p>
-      <w:pPr>
-        <w:spacing w:after="160" w:line="259" w:lineRule="auto"/>
-        <w:rPr>
-          <w:b/>
-          <w:sz w:val="28"/>
-          <w:szCs w:val="28"/>
-          <w:highlight w:val="white"/>
-          <w:lang w:val="en-US"/>
-        </w:rPr>
-      </w:pPr>
-      <w:r>
-        <w:rPr>
-          <w:b/>
-          <w:sz w:val="28"/>
-          <w:szCs w:val="28"/>
-          <w:highlight w:val="white"/>
-          <w:lang w:val="en-US"/>
-        </w:rPr>
-        <w:t>RD #10</w:t>
-      </w:r>
-    </w:p>
-    <w:p>
-      <w:pPr>
-        <w:spacing w:after="160" w:line="259" w:lineRule="auto"/>
-        <w:rPr>
-          <w:b/>
-          <w:sz w:val="28"/>
-          <w:szCs w:val="28"/>
-          <w:highlight w:val="white"/>
-          <w:lang w:val="en-US"/>
-        </w:rPr>
-      </w:pPr>
-      <w:r>
-        <w:rPr>
-          <w:b/>
-          <w:sz w:val="28"/>
-          <w:szCs w:val="28"/>
-          <w:highlight w:val="white"/>
-          <w:lang w:val="en-US"/>
-        </w:rPr>
-        <w:t>WR R2</w:t>
-      </w:r>
-    </w:p>
-    <w:p>
-      <w:pPr>
-        <w:spacing w:after="160" w:line="259" w:lineRule="auto"/>
-        <w:rPr>
-          <w:b/>
-          <w:sz w:val="28"/>
-          <w:szCs w:val="28"/>
-          <w:highlight w:val="white"/>
-          <w:lang w:val="en-US"/>
-        </w:rPr>
-      </w:pPr>
-      <w:r>
-        <w:rPr>
-          <w:b/>
-          <w:sz w:val="28"/>
-          <w:szCs w:val="28"/>
-          <w:highlight w:val="white"/>
-          <w:lang w:val="en-US"/>
-        </w:rPr>
-        <w:t>CALL M</w:t>
-      </w:r>
-    </w:p>
-    <w:p>
-      <w:pPr>
-        <w:spacing w:after="160" w:line="259" w:lineRule="auto"/>
-        <w:rPr>
-          <w:b/>
-          <w:sz w:val="28"/>
-          <w:szCs w:val="28"/>
-          <w:highlight w:val="white"/>
-          <w:lang w:val="en-US"/>
-        </w:rPr>
-      </w:pPr>
-    </w:p>
-    <w:p>
-      <w:pPr>
-        <w:spacing w:after="160" w:line="259" w:lineRule="auto"/>
-        <w:rPr>
-          <w:b/>
-          <w:sz w:val="28"/>
-          <w:szCs w:val="28"/>
-          <w:highlight w:val="white"/>
-          <w:lang w:val="en-US"/>
-        </w:rPr>
-      </w:pPr>
-      <w:r>
-        <w:rPr>
-          <w:b/>
-          <w:sz w:val="28"/>
-          <w:szCs w:val="28"/>
-          <w:highlight w:val="white"/>
-          <w:lang w:val="en-US"/>
-        </w:rPr>
-        <w:t>ADD R7</w:t>
-      </w:r>
-    </w:p>
-    <w:p>
-      <w:pPr>
-        <w:spacing w:after="160" w:line="259" w:lineRule="auto"/>
-        <w:rPr>
-          <w:b/>
-          <w:sz w:val="28"/>
-          <w:szCs w:val="28"/>
-          <w:highlight w:val="white"/>
-          <w:lang w:val="en-US"/>
-        </w:rPr>
-      </w:pPr>
-      <w:r>
-        <w:rPr>
-          <w:b/>
-          <w:sz w:val="28"/>
-          <w:szCs w:val="28"/>
-          <w:highlight w:val="white"/>
-          <w:lang w:val="en-US"/>
-        </w:rPr>
-        <w:t>ADD R6</w:t>
-      </w:r>
-    </w:p>
-    <w:p>
-      <w:pPr>
-        <w:spacing w:after="160" w:line="259" w:lineRule="auto"/>
-        <w:rPr>
-          <w:b/>
-          <w:sz w:val="28"/>
-          <w:szCs w:val="28"/>
-          <w:highlight w:val="white"/>
-        </w:rPr>
-      </w:pPr>
-      <w:r>
-        <w:rPr>
-          <w:b/>
-          <w:sz w:val="28"/>
-          <w:szCs w:val="28"/>
-          <w:highlight w:val="white"/>
-        </w:rPr>
-        <w:t>DIV #3</w:t>
-      </w:r>
-    </w:p>
-    <w:p>
-      <w:pPr>
-        <w:spacing w:after="160" w:line="259" w:lineRule="auto"/>
-        <w:rPr>
-          <w:b/>
-          <w:sz w:val="28"/>
-          <w:szCs w:val="28"/>
-          <w:highlight w:val="white"/>
-        </w:rPr>
-      </w:pPr>
-      <w:r>
-        <w:rPr>
-          <w:b/>
-          <w:sz w:val="28"/>
-          <w:szCs w:val="28"/>
-          <w:highlight w:val="white"/>
-        </w:rPr>
-        <w:t>OUT</w:t>
-      </w:r>
-    </w:p>
-    <w:p>
-      <w:pPr>
-        <w:spacing w:after="160" w:line="259" w:lineRule="auto"/>
-        <w:rPr>
-          <w:b/>
-          <w:sz w:val="28"/>
-          <w:szCs w:val="28"/>
-          <w:highlight w:val="white"/>
-        </w:rPr>
-      </w:pPr>
-      <w:r>
-        <w:rPr>
-          <w:b/>
-          <w:sz w:val="28"/>
-          <w:szCs w:val="28"/>
-          <w:highlight w:val="white"/>
-        </w:rPr>
-        <w:t>HLT</w:t>
+        <w:t>WR R5</w:t>
+      </w:r>
+    </w:p>
+    <w:p>
+      <w:pPr>
+        <w:spacing w:after="160" w:line="259" w:lineRule="auto"/>
+        <w:rPr>
+          <w:b/>
+          <w:sz w:val="28"/>
+          <w:szCs w:val="28"/>
+          <w:highlight w:val="white"/>
+          <w:lang w:val="en-US"/>
+        </w:rPr>
+      </w:pPr>
+      <w:r>
+        <w:rPr>
+          <w:b/>
+          <w:sz w:val="28"/>
+          <w:szCs w:val="28"/>
+          <w:highlight w:val="white"/>
+          <w:lang w:val="en-US"/>
+        </w:rPr>
+        <w:t>DIV #2</w:t>
+      </w:r>
+    </w:p>
+    <w:p>
+      <w:pPr>
+        <w:spacing w:after="160" w:line="259" w:lineRule="auto"/>
+        <w:rPr>
+          <w:b/>
+          <w:sz w:val="28"/>
+          <w:szCs w:val="28"/>
+          <w:highlight w:val="white"/>
+          <w:lang w:val="en-US"/>
+        </w:rPr>
+      </w:pPr>
+      <w:r>
+        <w:rPr>
+          <w:b/>
+          <w:sz w:val="28"/>
+          <w:szCs w:val="28"/>
+          <w:highlight w:val="white"/>
+          <w:lang w:val="en-US"/>
+        </w:rPr>
+        <w:t>MUL #2</w:t>
+      </w:r>
+    </w:p>
+    <w:p>
+      <w:pPr>
+        <w:spacing w:after="160" w:line="259" w:lineRule="auto"/>
+        <w:rPr>
+          <w:b/>
+          <w:sz w:val="28"/>
+          <w:szCs w:val="28"/>
+          <w:highlight w:val="white"/>
+          <w:lang w:val="en-US"/>
+        </w:rPr>
+      </w:pPr>
+      <w:r>
+        <w:rPr>
+          <w:b/>
+          <w:sz w:val="28"/>
+          <w:szCs w:val="28"/>
+          <w:highlight w:val="white"/>
+          <w:lang w:val="en-US"/>
+        </w:rPr>
+        <w:t>SUB R5</w:t>
+      </w:r>
+    </w:p>
+    <w:p>
+      <w:pPr>
+        <w:spacing w:after="160" w:line="259" w:lineRule="auto"/>
+        <w:rPr>
+          <w:b/>
+          <w:sz w:val="28"/>
+          <w:szCs w:val="28"/>
+          <w:highlight w:val="white"/>
+          <w:lang w:val="en-US"/>
+        </w:rPr>
+      </w:pPr>
+      <w:r>
+        <w:rPr>
+          <w:b/>
+          <w:sz w:val="28"/>
+          <w:szCs w:val="28"/>
+          <w:highlight w:val="white"/>
+          <w:lang w:val="en-US"/>
+        </w:rPr>
+        <w:t>JNZ M2</w:t>
+      </w:r>
+    </w:p>
+    <w:p>
+      <w:pPr>
+        <w:spacing w:after="160" w:line="259" w:lineRule="auto"/>
+        <w:rPr>
+          <w:b/>
+          <w:sz w:val="28"/>
+          <w:szCs w:val="28"/>
+          <w:highlight w:val="white"/>
+          <w:lang w:val="en-US"/>
+        </w:rPr>
+      </w:pPr>
+      <w:r>
+        <w:rPr>
+          <w:b/>
+          <w:sz w:val="28"/>
+          <w:szCs w:val="28"/>
+          <w:highlight w:val="white"/>
+          <w:lang w:val="en-US"/>
+        </w:rPr>
+        <w:t>RD R5</w:t>
+      </w:r>
+    </w:p>
+    <w:p>
+      <w:pPr>
+        <w:spacing w:after="160" w:line="259" w:lineRule="auto"/>
+        <w:rPr>
+          <w:b/>
+          <w:sz w:val="28"/>
+          <w:szCs w:val="28"/>
+          <w:highlight w:val="white"/>
+          <w:lang w:val="en-US"/>
+        </w:rPr>
+      </w:pPr>
+      <w:r>
+        <w:rPr>
+          <w:b/>
+          <w:sz w:val="28"/>
+          <w:szCs w:val="28"/>
+          <w:highlight w:val="white"/>
+          <w:lang w:val="en-US"/>
+        </w:rPr>
+        <w:t>ADD R3</w:t>
+      </w:r>
+    </w:p>
+    <w:p>
+      <w:pPr>
+        <w:spacing w:after="160" w:line="259" w:lineRule="auto"/>
+        <w:rPr>
+          <w:b/>
+          <w:sz w:val="28"/>
+          <w:szCs w:val="28"/>
+          <w:highlight w:val="white"/>
+          <w:lang w:val="en-US"/>
+        </w:rPr>
+      </w:pPr>
+      <w:r>
+        <w:rPr>
+          <w:b/>
+          <w:sz w:val="28"/>
+          <w:szCs w:val="28"/>
+          <w:highlight w:val="white"/>
+          <w:lang w:val="en-US"/>
+        </w:rPr>
+        <w:t>WR R3</w:t>
+      </w:r>
+    </w:p>
+    <w:p>
+      <w:pPr>
+        <w:spacing w:after="160" w:line="259" w:lineRule="auto"/>
+        <w:rPr>
+          <w:b/>
+          <w:sz w:val="28"/>
+          <w:szCs w:val="28"/>
+          <w:highlight w:val="white"/>
+        </w:rPr>
+      </w:pPr>
+      <w:r>
+        <w:rPr>
+          <w:b/>
+          <w:sz w:val="28"/>
+          <w:szCs w:val="28"/>
+          <w:highlight w:val="white"/>
+        </w:rPr>
+        <w:t>JMP M3</w:t>
+      </w:r>
+      <w:r>
+        <w:rPr>
+          <w:b/>
+          <w:sz w:val="28"/>
+          <w:szCs w:val="28"/>
+          <w:highlight w:val="white"/>
+        </w:rPr>
+        <w:br/>
       </w:r>
     </w:p>
     <w:p>
@@ -1778,73 +2199,51 @@
           <w:szCs w:val="28"/>
           <w:highlight w:val="white"/>
         </w:rPr>
-        <w:t>M:</w:t>
-      </w:r>
-    </w:p>
-    <w:p>
-      <w:pPr>
-        <w:spacing w:after="160" w:line="259" w:lineRule="auto"/>
-        <w:rPr>
-          <w:b/>
-          <w:sz w:val="28"/>
-          <w:szCs w:val="28"/>
-          <w:highlight w:val="white"/>
-          <w:lang w:val="en-US"/>
-        </w:rPr>
-      </w:pPr>
-      <w:r>
-        <w:rPr>
-          <w:b/>
-          <w:sz w:val="28"/>
-          <w:szCs w:val="28"/>
-          <w:highlight w:val="white"/>
-          <w:lang w:val="en-US"/>
-        </w:rPr>
-        <w:t>RD #0</w:t>
-      </w:r>
-    </w:p>
-    <w:p>
-      <w:pPr>
-        <w:spacing w:after="160" w:line="259" w:lineRule="auto"/>
-        <w:rPr>
-          <w:b/>
-          <w:sz w:val="28"/>
-          <w:szCs w:val="28"/>
-          <w:highlight w:val="white"/>
-          <w:lang w:val="en-US"/>
-        </w:rPr>
-      </w:pPr>
-      <w:r>
-        <w:rPr>
-          <w:b/>
-          <w:sz w:val="28"/>
-          <w:szCs w:val="28"/>
-          <w:highlight w:val="white"/>
-          <w:lang w:val="en-US"/>
-        </w:rPr>
-        <w:t>WR R3</w:t>
-      </w:r>
-    </w:p>
-    <w:p>
-      <w:pPr>
-        <w:spacing w:after="160" w:line="259" w:lineRule="auto"/>
-        <w:rPr>
-          <w:b/>
-          <w:sz w:val="28"/>
-          <w:szCs w:val="28"/>
-          <w:highlight w:val="white"/>
-          <w:lang w:val="en-US"/>
-        </w:rPr>
-      </w:pPr>
-      <w:r>
-        <w:rPr>
-          <w:b/>
-          <w:sz w:val="28"/>
-          <w:szCs w:val="28"/>
-          <w:highlight w:val="white"/>
-          <w:lang w:val="en-US"/>
-        </w:rPr>
-        <w:t>RD #0</w:t>
+        <w:t>M2:</w:t>
+      </w:r>
+    </w:p>
+    <w:p>
+      <w:pPr>
+        <w:spacing w:after="160" w:line="259" w:lineRule="auto"/>
+        <w:rPr>
+          <w:b/>
+          <w:sz w:val="28"/>
+          <w:szCs w:val="28"/>
+          <w:highlight w:val="white"/>
+          <w:lang w:val="en-US"/>
+        </w:rPr>
+      </w:pPr>
+      <w:r>
+        <w:rPr>
+          <w:b/>
+          <w:sz w:val="28"/>
+          <w:szCs w:val="28"/>
+          <w:highlight w:val="white"/>
+          <w:lang w:val="en-US"/>
+        </w:rPr>
+        <w:t>RD R5</w:t>
+      </w:r>
+    </w:p>
+    <w:p>
+      <w:pPr>
+        <w:spacing w:after="160" w:line="259" w:lineRule="auto"/>
+        <w:rPr>
+          <w:b/>
+          <w:sz w:val="28"/>
+          <w:szCs w:val="28"/>
+          <w:highlight w:val="white"/>
+          <w:lang w:val="en-US"/>
+        </w:rPr>
+      </w:pPr>
+      <w:r>
+        <w:rPr>
+          <w:b/>
+          <w:sz w:val="28"/>
+          <w:szCs w:val="28"/>
+          <w:highlight w:val="white"/>
+          <w:lang w:val="en-US"/>
+        </w:rPr>
+        <w:t>ADD R4</w:t>
       </w:r>
     </w:p>
     <w:p>
@@ -1877,294 +2276,8 @@
           <w:sz w:val="28"/>
           <w:szCs w:val="28"/>
           <w:highlight w:val="white"/>
-          <w:lang w:val="en-US"/>
-        </w:rPr>
-      </w:pPr>
-      <w:r>
-        <w:rPr>
-          <w:b/>
-          <w:sz w:val="28"/>
-          <w:szCs w:val="28"/>
-          <w:highlight w:val="white"/>
-          <w:lang w:val="en-US"/>
-        </w:rPr>
-        <w:t>RD #0</w:t>
-      </w:r>
-    </w:p>
-    <w:p>
-      <w:pPr>
-        <w:spacing w:after="160" w:line="259" w:lineRule="auto"/>
-        <w:rPr>
-          <w:b/>
-          <w:sz w:val="28"/>
-          <w:szCs w:val="28"/>
-          <w:highlight w:val="white"/>
-          <w:lang w:val="en-US"/>
-        </w:rPr>
-      </w:pPr>
-      <w:r>
-        <w:rPr>
-          <w:b/>
-          <w:sz w:val="28"/>
-          <w:szCs w:val="28"/>
-          <w:highlight w:val="white"/>
-          <w:lang w:val="en-US"/>
-        </w:rPr>
-        <w:t>WR R5</w:t>
-      </w:r>
-    </w:p>
-    <w:p>
-      <w:pPr>
-        <w:spacing w:after="160" w:line="259" w:lineRule="auto"/>
-        <w:rPr>
-          <w:b/>
-          <w:sz w:val="28"/>
-          <w:szCs w:val="28"/>
-          <w:highlight w:val="white"/>
-          <w:lang w:val="en-US"/>
-        </w:rPr>
-      </w:pPr>
-    </w:p>
-    <w:p>
-      <w:pPr>
-        <w:spacing w:after="160" w:line="259" w:lineRule="auto"/>
-        <w:rPr>
-          <w:b/>
-          <w:sz w:val="28"/>
-          <w:szCs w:val="28"/>
-          <w:highlight w:val="white"/>
-          <w:lang w:val="en-US"/>
-        </w:rPr>
-      </w:pPr>
-      <w:r>
-        <w:rPr>
-          <w:b/>
-          <w:sz w:val="28"/>
-          <w:szCs w:val="28"/>
-          <w:highlight w:val="white"/>
-          <w:lang w:val="en-US"/>
-        </w:rPr>
-        <w:t>L2:</w:t>
-      </w:r>
-    </w:p>
-    <w:p>
-      <w:pPr>
-        <w:spacing w:after="160" w:line="259" w:lineRule="auto"/>
-        <w:rPr>
-          <w:b/>
-          <w:sz w:val="28"/>
-          <w:szCs w:val="28"/>
-          <w:highlight w:val="white"/>
-          <w:lang w:val="en-US"/>
-        </w:rPr>
-      </w:pPr>
-      <w:r>
-        <w:rPr>
-          <w:b/>
-          <w:sz w:val="28"/>
-          <w:szCs w:val="28"/>
-          <w:highlight w:val="white"/>
-          <w:lang w:val="en-US"/>
-        </w:rPr>
-        <w:t>RD @R1+</w:t>
-      </w:r>
-    </w:p>
-    <w:p>
-      <w:pPr>
-        <w:spacing w:after="160" w:line="259" w:lineRule="auto"/>
-        <w:rPr>
-          <w:b/>
-          <w:sz w:val="28"/>
-          <w:szCs w:val="28"/>
-          <w:highlight w:val="white"/>
-          <w:lang w:val="en-US"/>
-        </w:rPr>
-      </w:pPr>
-      <w:r>
-        <w:rPr>
-          <w:b/>
-          <w:sz w:val="28"/>
-          <w:szCs w:val="28"/>
-          <w:highlight w:val="white"/>
-          <w:lang w:val="en-US"/>
-        </w:rPr>
-        <w:t>WR R5</w:t>
-      </w:r>
-    </w:p>
-    <w:p>
-      <w:pPr>
-        <w:spacing w:after="160" w:line="259" w:lineRule="auto"/>
-        <w:rPr>
-          <w:b/>
-          <w:sz w:val="28"/>
-          <w:szCs w:val="28"/>
-          <w:highlight w:val="white"/>
-          <w:lang w:val="en-US"/>
-        </w:rPr>
-      </w:pPr>
-      <w:r>
-        <w:rPr>
-          <w:b/>
-          <w:sz w:val="28"/>
-          <w:szCs w:val="28"/>
-          <w:highlight w:val="white"/>
-          <w:lang w:val="en-US"/>
-        </w:rPr>
-        <w:lastRenderedPageBreak/>
-        <w:t>DIV #2</w:t>
-      </w:r>
-    </w:p>
-    <w:p>
-      <w:pPr>
-        <w:spacing w:after="160" w:line="259" w:lineRule="auto"/>
-        <w:rPr>
-          <w:b/>
-          <w:sz w:val="28"/>
-          <w:szCs w:val="28"/>
-          <w:highlight w:val="white"/>
-          <w:lang w:val="en-US"/>
-        </w:rPr>
-      </w:pPr>
-      <w:r>
-        <w:rPr>
-          <w:b/>
-          <w:sz w:val="28"/>
-          <w:szCs w:val="28"/>
-          <w:highlight w:val="white"/>
-          <w:lang w:val="en-US"/>
-        </w:rPr>
-        <w:t>MUL #2</w:t>
-      </w:r>
-    </w:p>
-    <w:p>
-      <w:pPr>
-        <w:spacing w:after="160" w:line="259" w:lineRule="auto"/>
-        <w:rPr>
-          <w:b/>
-          <w:sz w:val="28"/>
-          <w:szCs w:val="28"/>
-          <w:highlight w:val="white"/>
-          <w:lang w:val="en-US"/>
-        </w:rPr>
-      </w:pPr>
-      <w:r>
-        <w:rPr>
-          <w:b/>
-          <w:sz w:val="28"/>
-          <w:szCs w:val="28"/>
-          <w:highlight w:val="white"/>
-          <w:lang w:val="en-US"/>
-        </w:rPr>
-        <w:t>SUB R5</w:t>
-      </w:r>
-    </w:p>
-    <w:p>
-      <w:pPr>
-        <w:spacing w:after="160" w:line="259" w:lineRule="auto"/>
-        <w:rPr>
-          <w:b/>
-          <w:sz w:val="28"/>
-          <w:szCs w:val="28"/>
-          <w:highlight w:val="white"/>
-          <w:lang w:val="en-US"/>
-        </w:rPr>
-      </w:pPr>
-      <w:r>
-        <w:rPr>
-          <w:b/>
-          <w:sz w:val="28"/>
-          <w:szCs w:val="28"/>
-          <w:highlight w:val="white"/>
-          <w:lang w:val="en-US"/>
-        </w:rPr>
-        <w:t>JNZ M2</w:t>
-      </w:r>
-    </w:p>
-    <w:p>
-      <w:pPr>
-        <w:spacing w:after="160" w:line="259" w:lineRule="auto"/>
-        <w:rPr>
-          <w:b/>
-          <w:sz w:val="28"/>
-          <w:szCs w:val="28"/>
-          <w:highlight w:val="white"/>
-          <w:lang w:val="en-US"/>
-        </w:rPr>
-      </w:pPr>
-      <w:r>
-        <w:rPr>
-          <w:b/>
-          <w:sz w:val="28"/>
-          <w:szCs w:val="28"/>
-          <w:highlight w:val="white"/>
-          <w:lang w:val="en-US"/>
-        </w:rPr>
-        <w:t>RD R5</w:t>
-      </w:r>
-    </w:p>
-    <w:p>
-      <w:pPr>
-        <w:spacing w:after="160" w:line="259" w:lineRule="auto"/>
-        <w:rPr>
-          <w:b/>
-          <w:sz w:val="28"/>
-          <w:szCs w:val="28"/>
-          <w:highlight w:val="white"/>
-          <w:lang w:val="en-US"/>
-        </w:rPr>
-      </w:pPr>
-      <w:r>
-        <w:rPr>
-          <w:b/>
-          <w:sz w:val="28"/>
-          <w:szCs w:val="28"/>
-          <w:highlight w:val="white"/>
-          <w:lang w:val="en-US"/>
-        </w:rPr>
-        <w:t>ADD R3</w:t>
-      </w:r>
-    </w:p>
-    <w:p>
-      <w:pPr>
-        <w:spacing w:after="160" w:line="259" w:lineRule="auto"/>
-        <w:rPr>
-          <w:b/>
-          <w:sz w:val="28"/>
-          <w:szCs w:val="28"/>
-          <w:highlight w:val="white"/>
-          <w:lang w:val="en-US"/>
-        </w:rPr>
-      </w:pPr>
-      <w:r>
-        <w:rPr>
-          <w:b/>
-          <w:sz w:val="28"/>
-          <w:szCs w:val="28"/>
-          <w:highlight w:val="white"/>
-          <w:lang w:val="en-US"/>
-        </w:rPr>
-        <w:t>WR R3</w:t>
-      </w:r>
-    </w:p>
-    <w:p>
-      <w:pPr>
-        <w:spacing w:after="160" w:line="259" w:lineRule="auto"/>
-        <w:rPr>
-          <w:b/>
-          <w:sz w:val="28"/>
-          <w:szCs w:val="28"/>
-          <w:highlight w:val="white"/>
-        </w:rPr>
-      </w:pPr>
-      <w:r>
-        <w:rPr>
-          <w:b/>
-          <w:sz w:val="28"/>
-          <w:szCs w:val="28"/>
-          <w:highlight w:val="white"/>
-        </w:rPr>
-        <w:t>JMP M3</w:t>
-      </w:r>
+        </w:rPr>
+      </w:pPr>
       <w:r>
         <w:rPr>
           <w:b/>
@@ -2174,17 +2287,6 @@
         </w:rPr>
         <w:br/>
       </w:r>
-    </w:p>
-    <w:p>
-      <w:pPr>
-        <w:spacing w:after="160" w:line="259" w:lineRule="auto"/>
-        <w:rPr>
-          <w:b/>
-          <w:sz w:val="28"/>
-          <w:szCs w:val="28"/>
-          <w:highlight w:val="white"/>
-        </w:rPr>
-      </w:pPr>
       <w:r>
         <w:rPr>
           <w:b/>
@@ -2212,85 +2314,312 @@
           <w:szCs w:val="28"/>
           <w:highlight w:val="white"/>
         </w:rPr>
-        <w:t>M2:</w:t>
-      </w:r>
-    </w:p>
-    <w:p>
-      <w:pPr>
-        <w:spacing w:after="160" w:line="259" w:lineRule="auto"/>
-        <w:rPr>
-          <w:b/>
-          <w:sz w:val="28"/>
-          <w:szCs w:val="28"/>
-          <w:highlight w:val="white"/>
-          <w:lang w:val="en-US"/>
-        </w:rPr>
-      </w:pPr>
-      <w:r>
-        <w:rPr>
-          <w:b/>
-          <w:sz w:val="28"/>
-          <w:szCs w:val="28"/>
-          <w:highlight w:val="white"/>
-          <w:lang w:val="en-US"/>
-        </w:rPr>
-        <w:t>RD R5</w:t>
-      </w:r>
-    </w:p>
-    <w:p>
-      <w:pPr>
-        <w:spacing w:after="160" w:line="259" w:lineRule="auto"/>
-        <w:rPr>
-          <w:b/>
-          <w:sz w:val="28"/>
-          <w:szCs w:val="28"/>
-          <w:highlight w:val="white"/>
-          <w:lang w:val="en-US"/>
-        </w:rPr>
-      </w:pPr>
-      <w:r>
-        <w:rPr>
-          <w:b/>
-          <w:sz w:val="28"/>
-          <w:szCs w:val="28"/>
-          <w:highlight w:val="white"/>
-          <w:lang w:val="en-US"/>
-        </w:rPr>
-        <w:t>ADD R4</w:t>
-      </w:r>
-    </w:p>
-    <w:p>
-      <w:pPr>
-        <w:spacing w:after="160" w:line="259" w:lineRule="auto"/>
-        <w:rPr>
-          <w:b/>
-          <w:sz w:val="28"/>
-          <w:szCs w:val="28"/>
-          <w:highlight w:val="white"/>
-          <w:lang w:val="en-US"/>
-        </w:rPr>
-      </w:pPr>
-      <w:r>
-        <w:rPr>
-          <w:b/>
-          <w:sz w:val="28"/>
-          <w:szCs w:val="28"/>
-          <w:highlight w:val="white"/>
-          <w:lang w:val="en-US"/>
-        </w:rPr>
-        <w:t>WR R4</w:t>
-      </w:r>
-    </w:p>
-    <w:p>
-      <w:pPr>
-        <w:spacing w:after="160" w:line="259" w:lineRule="auto"/>
-        <w:rPr>
-          <w:b/>
-          <w:sz w:val="28"/>
-          <w:szCs w:val="28"/>
-          <w:highlight w:val="white"/>
-        </w:rPr>
-      </w:pPr>
+        <w:t>M3:</w:t>
+      </w:r>
+    </w:p>
+    <w:p>
+      <w:pPr>
+        <w:spacing w:after="160" w:line="259" w:lineRule="auto"/>
+        <w:rPr>
+          <w:b/>
+          <w:sz w:val="28"/>
+          <w:szCs w:val="28"/>
+          <w:highlight w:val="white"/>
+        </w:rPr>
+      </w:pPr>
+      <w:r>
+        <w:rPr>
+          <w:b/>
+          <w:sz w:val="28"/>
+          <w:szCs w:val="28"/>
+          <w:highlight w:val="white"/>
+        </w:rPr>
+        <w:t>JRNZ R2,L2</w:t>
+      </w:r>
+    </w:p>
+    <w:p>
+      <w:pPr>
+        <w:spacing w:after="160" w:line="259" w:lineRule="auto"/>
+        <w:rPr>
+          <w:b/>
+          <w:sz w:val="28"/>
+          <w:szCs w:val="28"/>
+          <w:highlight w:val="white"/>
+        </w:rPr>
+      </w:pPr>
+    </w:p>
+    <w:p>
+      <w:pPr>
+        <w:spacing w:after="160" w:line="259" w:lineRule="auto"/>
+        <w:rPr>
+          <w:b/>
+          <w:sz w:val="28"/>
+          <w:szCs w:val="28"/>
+          <w:highlight w:val="white"/>
+          <w:lang w:val="en-US"/>
+        </w:rPr>
+      </w:pPr>
+      <w:r>
+        <w:rPr>
+          <w:b/>
+          <w:sz w:val="28"/>
+          <w:szCs w:val="28"/>
+          <w:highlight w:val="white"/>
+          <w:lang w:val="en-US"/>
+        </w:rPr>
+        <w:t>RD</w:t>
+      </w:r>
+      <w:r>
+        <w:rPr>
+          <w:b/>
+          <w:sz w:val="28"/>
+          <w:szCs w:val="28"/>
+          <w:highlight w:val="white"/>
+          <w:lang w:val="en-US"/>
+        </w:rPr>
+        <w:t xml:space="preserve"> </w:t>
+      </w:r>
+      <w:r>
+        <w:rPr>
+          <w:b/>
+          <w:sz w:val="28"/>
+          <w:szCs w:val="28"/>
+          <w:highlight w:val="white"/>
+          <w:lang w:val="en-US"/>
+        </w:rPr>
+        <w:t>R</w:t>
+      </w:r>
+      <w:r>
+        <w:rPr>
+          <w:b/>
+          <w:sz w:val="28"/>
+          <w:szCs w:val="28"/>
+          <w:highlight w:val="white"/>
+          <w:lang w:val="en-US"/>
+        </w:rPr>
+        <w:t>3</w:t>
+      </w:r>
+    </w:p>
+    <w:p>
+      <w:pPr>
+        <w:spacing w:after="160" w:line="259" w:lineRule="auto"/>
+        <w:rPr>
+          <w:b/>
+          <w:sz w:val="28"/>
+          <w:szCs w:val="28"/>
+          <w:highlight w:val="white"/>
+          <w:lang w:val="en-US"/>
+        </w:rPr>
+      </w:pPr>
+      <w:r>
+        <w:rPr>
+          <w:b/>
+          <w:sz w:val="28"/>
+          <w:szCs w:val="28"/>
+          <w:highlight w:val="white"/>
+          <w:lang w:val="en-US"/>
+        </w:rPr>
+        <w:t>DIV</w:t>
+      </w:r>
+      <w:r>
+        <w:rPr>
+          <w:b/>
+          <w:sz w:val="28"/>
+          <w:szCs w:val="28"/>
+          <w:highlight w:val="white"/>
+          <w:lang w:val="en-US"/>
+        </w:rPr>
+        <w:t xml:space="preserve"> </w:t>
+      </w:r>
+      <w:r>
+        <w:rPr>
+          <w:b/>
+          <w:sz w:val="28"/>
+          <w:szCs w:val="28"/>
+          <w:highlight w:val="white"/>
+          <w:lang w:val="en-US"/>
+        </w:rPr>
+        <w:t>R</w:t>
+      </w:r>
+      <w:r>
+        <w:rPr>
+          <w:b/>
+          <w:sz w:val="28"/>
+          <w:szCs w:val="28"/>
+          <w:highlight w:val="white"/>
+          <w:lang w:val="en-US"/>
+        </w:rPr>
+        <w:t>4</w:t>
+      </w:r>
+    </w:p>
+    <w:p>
+      <w:pPr>
+        <w:spacing w:after="160" w:line="259" w:lineRule="auto"/>
+        <w:rPr>
+          <w:b/>
+          <w:sz w:val="28"/>
+          <w:szCs w:val="28"/>
+          <w:highlight w:val="white"/>
+          <w:lang w:val="en-US"/>
+        </w:rPr>
+      </w:pPr>
+      <w:r>
+        <w:rPr>
+          <w:b/>
+          <w:sz w:val="28"/>
+          <w:szCs w:val="28"/>
+          <w:highlight w:val="white"/>
+          <w:lang w:val="en-US"/>
+        </w:rPr>
+        <w:t>WR</w:t>
+      </w:r>
+      <w:r>
+        <w:rPr>
+          <w:b/>
+          <w:sz w:val="28"/>
+          <w:szCs w:val="28"/>
+          <w:highlight w:val="white"/>
+          <w:lang w:val="en-US"/>
+        </w:rPr>
+        <w:t xml:space="preserve"> </w:t>
+      </w:r>
+      <w:r>
+        <w:rPr>
+          <w:b/>
+          <w:sz w:val="28"/>
+          <w:szCs w:val="28"/>
+          <w:highlight w:val="white"/>
+          <w:lang w:val="en-US"/>
+        </w:rPr>
+        <w:t>R</w:t>
+      </w:r>
+      <w:r>
+        <w:rPr>
+          <w:b/>
+          <w:sz w:val="28"/>
+          <w:szCs w:val="28"/>
+          <w:highlight w:val="white"/>
+          <w:lang w:val="en-US"/>
+        </w:rPr>
+        <w:t>3</w:t>
+      </w:r>
+    </w:p>
+    <w:p>
+      <w:pPr>
+        <w:spacing w:after="160" w:line="259" w:lineRule="auto"/>
+        <w:rPr>
+          <w:b/>
+          <w:sz w:val="28"/>
+          <w:szCs w:val="28"/>
+          <w:highlight w:val="white"/>
+        </w:rPr>
+      </w:pPr>
+      <w:r>
+        <w:rPr>
+          <w:b/>
+          <w:sz w:val="28"/>
+          <w:szCs w:val="28"/>
+          <w:highlight w:val="white"/>
+        </w:rPr>
+        <w:t>RET</w:t>
+      </w:r>
+    </w:p>
+    <w:p>
+      <w:pPr>
+        <w:spacing w:after="160" w:line="259" w:lineRule="auto"/>
+        <w:rPr>
+          <w:b/>
+          <w:sz w:val="28"/>
+          <w:szCs w:val="28"/>
+          <w:highlight w:val="white"/>
+        </w:rPr>
+      </w:pPr>
+    </w:p>
+    <w:p>
+      <w:pPr>
+        <w:spacing w:after="160" w:line="259" w:lineRule="auto"/>
+        <w:rPr>
+          <w:b/>
+          <w:sz w:val="28"/>
+          <w:szCs w:val="28"/>
+          <w:highlight w:val="white"/>
+        </w:rPr>
+      </w:pPr>
+    </w:p>
+    <w:p>
+      <w:pPr>
+        <w:spacing w:after="160" w:line="259" w:lineRule="auto"/>
+        <w:rPr>
+          <w:b/>
+          <w:sz w:val="28"/>
+          <w:szCs w:val="28"/>
+          <w:highlight w:val="white"/>
+        </w:rPr>
+      </w:pPr>
+    </w:p>
+    <w:p>
+      <w:pPr>
+        <w:spacing w:after="160" w:line="259" w:lineRule="auto"/>
+        <w:rPr>
+          <w:b/>
+          <w:sz w:val="28"/>
+          <w:szCs w:val="28"/>
+          <w:highlight w:val="white"/>
+        </w:rPr>
+      </w:pPr>
+    </w:p>
+    <w:p>
+      <w:pPr>
+        <w:spacing w:after="160" w:line="259" w:lineRule="auto"/>
+        <w:rPr>
+          <w:b/>
+          <w:sz w:val="28"/>
+          <w:szCs w:val="28"/>
+          <w:highlight w:val="white"/>
+        </w:rPr>
+      </w:pPr>
+    </w:p>
+    <w:p>
+      <w:pPr>
+        <w:spacing w:after="160" w:line="259" w:lineRule="auto"/>
+        <w:rPr>
+          <w:b/>
+          <w:sz w:val="28"/>
+          <w:szCs w:val="28"/>
+          <w:highlight w:val="white"/>
+        </w:rPr>
+      </w:pPr>
+    </w:p>
+    <w:p>
+      <w:pPr>
+        <w:spacing w:after="160" w:line="259" w:lineRule="auto"/>
+        <w:rPr>
+          <w:b/>
+          <w:sz w:val="28"/>
+          <w:szCs w:val="28"/>
+          <w:highlight w:val="white"/>
+        </w:rPr>
+      </w:pPr>
+    </w:p>
+    <w:p>
+      <w:pPr>
+        <w:spacing w:after="160" w:line="259" w:lineRule="auto"/>
+        <w:rPr>
+          <w:b/>
+          <w:sz w:val="28"/>
+          <w:szCs w:val="28"/>
+          <w:highlight w:val="white"/>
+        </w:rPr>
+      </w:pPr>
+      <w:r>
+        <w:rPr>
+          <w:b/>
+          <w:sz w:val="28"/>
+          <w:szCs w:val="28"/>
+          <w:highlight w:val="white"/>
+        </w:rPr>
+        <w:t>4. Результат выполнения программы</w:t>
+      </w:r>
       <w:r>
         <w:rPr>
           <w:b/>
@@ -2299,269 +2628,7 @@
           <w:highlight w:val="white"/>
         </w:rPr>
         <w:br/>
-      </w:r>
-      <w:r>
-        <w:rPr>
-          <w:b/>
-          <w:sz w:val="28"/>
-          <w:szCs w:val="28"/>
-          <w:highlight w:val="white"/>
-        </w:rPr>
-        <w:t>\\ Код подпрограммы</w:t>
-      </w:r>
-    </w:p>
-    <w:p>
-      <w:pPr>
-        <w:spacing w:after="160" w:line="259" w:lineRule="auto"/>
-        <w:rPr>
-          <w:b/>
-          <w:sz w:val="28"/>
-          <w:szCs w:val="28"/>
-          <w:highlight w:val="white"/>
-        </w:rPr>
-      </w:pPr>
-      <w:r>
-        <w:rPr>
-          <w:b/>
-          <w:sz w:val="28"/>
-          <w:szCs w:val="28"/>
-          <w:highlight w:val="white"/>
-        </w:rPr>
-        <w:t>M3:</w:t>
-      </w:r>
-    </w:p>
-    <w:p>
-      <w:pPr>
-        <w:spacing w:after="160" w:line="259" w:lineRule="auto"/>
-        <w:rPr>
-          <w:b/>
-          <w:sz w:val="28"/>
-          <w:szCs w:val="28"/>
-          <w:highlight w:val="white"/>
-        </w:rPr>
-      </w:pPr>
-      <w:r>
-        <w:rPr>
-          <w:b/>
-          <w:sz w:val="28"/>
-          <w:szCs w:val="28"/>
-          <w:highlight w:val="white"/>
-        </w:rPr>
-        <w:t>JRNZ R</w:t>
-      </w:r>
-      <w:proofErr w:type="gramStart"/>
-      <w:r>
-        <w:rPr>
-          <w:b/>
-          <w:sz w:val="28"/>
-          <w:szCs w:val="28"/>
-          <w:highlight w:val="white"/>
-        </w:rPr>
-        <w:t>2,L</w:t>
-      </w:r>
-      <w:proofErr w:type="gramEnd"/>
-      <w:r>
-        <w:rPr>
-          <w:b/>
-          <w:sz w:val="28"/>
-          <w:szCs w:val="28"/>
-          <w:highlight w:val="white"/>
-        </w:rPr>
-        <w:t>2</w:t>
-      </w:r>
-    </w:p>
-    <w:p>
-      <w:pPr>
-        <w:spacing w:after="160" w:line="259" w:lineRule="auto"/>
-        <w:rPr>
-          <w:b/>
-          <w:sz w:val="28"/>
-          <w:szCs w:val="28"/>
-          <w:highlight w:val="white"/>
-        </w:rPr>
-      </w:pPr>
-    </w:p>
-    <w:p>
-      <w:pPr>
-        <w:spacing w:after="160" w:line="259" w:lineRule="auto"/>
-        <w:rPr>
-          <w:b/>
-          <w:sz w:val="28"/>
-          <w:szCs w:val="28"/>
-          <w:highlight w:val="white"/>
-          <w:lang w:val="en-US"/>
-        </w:rPr>
-      </w:pPr>
-      <w:r>
-        <w:rPr>
-          <w:b/>
-          <w:sz w:val="28"/>
-          <w:szCs w:val="28"/>
-          <w:highlight w:val="white"/>
-          <w:lang w:val="en-US"/>
-        </w:rPr>
-        <w:t>RD R3</w:t>
-      </w:r>
-    </w:p>
-    <w:p>
-      <w:pPr>
-        <w:spacing w:after="160" w:line="259" w:lineRule="auto"/>
-        <w:rPr>
-          <w:b/>
-          <w:sz w:val="28"/>
-          <w:szCs w:val="28"/>
-          <w:highlight w:val="white"/>
-          <w:lang w:val="en-US"/>
-        </w:rPr>
-      </w:pPr>
-      <w:r>
-        <w:rPr>
-          <w:b/>
-          <w:sz w:val="28"/>
-          <w:szCs w:val="28"/>
-          <w:highlight w:val="white"/>
-          <w:lang w:val="en-US"/>
-        </w:rPr>
-        <w:t>DIV R4</w:t>
-      </w:r>
-    </w:p>
-    <w:p>
-      <w:pPr>
-        <w:spacing w:after="160" w:line="259" w:lineRule="auto"/>
-        <w:rPr>
-          <w:b/>
-          <w:sz w:val="28"/>
-          <w:szCs w:val="28"/>
-          <w:highlight w:val="white"/>
-          <w:lang w:val="en-US"/>
-        </w:rPr>
-      </w:pPr>
-      <w:r>
-        <w:rPr>
-          <w:b/>
-          <w:sz w:val="28"/>
-          <w:szCs w:val="28"/>
-          <w:highlight w:val="white"/>
-          <w:lang w:val="en-US"/>
-        </w:rPr>
-        <w:t>WR R3</w:t>
-      </w:r>
-    </w:p>
-    <w:p>
-      <w:pPr>
-        <w:spacing w:after="160" w:line="259" w:lineRule="auto"/>
-        <w:rPr>
-          <w:b/>
-          <w:sz w:val="28"/>
-          <w:szCs w:val="28"/>
-          <w:highlight w:val="white"/>
-        </w:rPr>
-      </w:pPr>
-      <w:r>
-        <w:rPr>
-          <w:b/>
-          <w:sz w:val="28"/>
-          <w:szCs w:val="28"/>
-          <w:highlight w:val="white"/>
-        </w:rPr>
-        <w:t>RET</w:t>
-      </w:r>
-    </w:p>
-    <w:p>
-      <w:pPr>
-        <w:spacing w:after="160" w:line="259" w:lineRule="auto"/>
-        <w:rPr>
-          <w:b/>
-          <w:sz w:val="28"/>
-          <w:szCs w:val="28"/>
-          <w:highlight w:val="white"/>
-        </w:rPr>
-      </w:pPr>
-    </w:p>
-    <w:p>
-      <w:pPr>
-        <w:spacing w:after="160" w:line="259" w:lineRule="auto"/>
-        <w:rPr>
-          <w:b/>
-          <w:sz w:val="28"/>
-          <w:szCs w:val="28"/>
-          <w:highlight w:val="white"/>
-        </w:rPr>
-      </w:pPr>
-    </w:p>
-    <w:p>
-      <w:pPr>
-        <w:spacing w:after="160" w:line="259" w:lineRule="auto"/>
-        <w:rPr>
-          <w:b/>
-          <w:sz w:val="28"/>
-          <w:szCs w:val="28"/>
-          <w:highlight w:val="white"/>
-        </w:rPr>
-      </w:pPr>
-    </w:p>
-    <w:p>
-      <w:pPr>
-        <w:spacing w:after="160" w:line="259" w:lineRule="auto"/>
-        <w:rPr>
-          <w:b/>
-          <w:sz w:val="28"/>
-          <w:szCs w:val="28"/>
-          <w:highlight w:val="white"/>
-        </w:rPr>
-      </w:pPr>
-    </w:p>
-    <w:p>
-      <w:pPr>
-        <w:spacing w:after="160" w:line="259" w:lineRule="auto"/>
-        <w:rPr>
-          <w:b/>
-          <w:sz w:val="28"/>
-          <w:szCs w:val="28"/>
-          <w:highlight w:val="white"/>
-        </w:rPr>
-      </w:pPr>
-    </w:p>
-    <w:p>
-      <w:pPr>
-        <w:spacing w:after="160" w:line="259" w:lineRule="auto"/>
-        <w:rPr>
-          <w:b/>
-          <w:sz w:val="28"/>
-          <w:szCs w:val="28"/>
-          <w:highlight w:val="white"/>
-        </w:rPr>
-      </w:pPr>
-    </w:p>
-    <w:p>
-      <w:pPr>
-        <w:spacing w:after="160" w:line="259" w:lineRule="auto"/>
-        <w:rPr>
-          <w:b/>
-          <w:sz w:val="28"/>
-          <w:szCs w:val="28"/>
-          <w:highlight w:val="white"/>
-        </w:rPr>
-      </w:pPr>
-    </w:p>
-    <w:p>
-      <w:pPr>
-        <w:spacing w:after="160" w:line="259" w:lineRule="auto"/>
-        <w:rPr>
-          <w:b/>
-          <w:sz w:val="28"/>
-          <w:szCs w:val="28"/>
-          <w:highlight w:val="white"/>
-        </w:rPr>
-      </w:pPr>
-      <w:r>
-        <w:rPr>
-          <w:b/>
-          <w:sz w:val="28"/>
-          <w:szCs w:val="28"/>
-          <w:highlight w:val="white"/>
-        </w:rPr>
-        <w:t>4. Результат выполнения программы</w:t>
+        <w:t>Пример 1:</w:t>
       </w:r>
     </w:p>
     <w:p>
@@ -2660,14 +2727,6 @@
           <w:highlight w:val="white"/>
         </w:rPr>
         <w:br/>
-      </w:r>
-      <w:r>
-        <w:rPr>
-          <w:b/>
-          <w:sz w:val="28"/>
-          <w:szCs w:val="28"/>
-          <w:highlight w:val="white"/>
-        </w:rPr>
         <w:t>Array_1[8, 8, 8, 8, 8, 8, 8, 8, 5, 5];</w:t>
       </w:r>
       <w:r>
@@ -2755,21 +2814,1016 @@
           <w:highlight w:val="white"/>
         </w:rPr>
         <w:br/>
-        <w:t>СА:=  (6+1</w:t>
-      </w:r>
-      <w:r>
-        <w:rPr>
-          <w:b/>
-          <w:sz w:val="28"/>
-          <w:szCs w:val="28"/>
-          <w:highlight w:val="white"/>
-        </w:rPr>
-        <w:t>4+6) / 3 = 8,6 =&gt; 8 (?)</w:t>
-      </w:r>
+        <w:t xml:space="preserve">СА:=  (6+14+6) / 3 = 8,6 =&gt; 8 </w:t>
+      </w:r>
+    </w:p>
+    <w:p>
+      <w:pPr>
+        <w:pBdr>
+          <w:top w:val="nil"/>
+          <w:left w:val="nil"/>
+          <w:bottom w:val="nil"/>
+          <w:right w:val="nil"/>
+          <w:between w:val="nil"/>
+        </w:pBdr>
+        <w:spacing w:after="160" w:line="259" w:lineRule="auto"/>
+        <w:rPr>
+          <w:b/>
+          <w:sz w:val="28"/>
+          <w:szCs w:val="28"/>
+          <w:highlight w:val="white"/>
+        </w:rPr>
+      </w:pPr>
+      <w:r>
+        <w:rPr>
+          <w:b/>
+          <w:sz w:val="28"/>
+          <w:szCs w:val="28"/>
+          <w:highlight w:val="white"/>
+        </w:rPr>
+        <w:lastRenderedPageBreak/>
+        <w:t>Пример 2:</w:t>
+      </w:r>
+      <w:r>
+        <w:rPr>
+          <w:b/>
+          <w:sz w:val="28"/>
+          <w:szCs w:val="28"/>
+          <w:highlight w:val="white"/>
+        </w:rPr>
+        <w:br/>
+      </w:r>
+      <w:r>
+        <w:rPr>
+          <w:b/>
+          <w:sz w:val="28"/>
+          <w:szCs w:val="28"/>
+        </w:rPr>
+        <w:drawing>
+          <wp:inline distT="0" distB="0" distL="0" distR="0" wp14:anchorId="793864FE" wp14:editId="72011A36">
+            <wp:extent cx="6299835" cy="2990850"/>
+            <wp:effectExtent l="0" t="0" r="5715" b="0"/>
+            <wp:docPr id="770619170" name="Рисунок 1"/>
+            <wp:cNvGraphicFramePr>
+              <a:graphicFrameLocks xmlns:a="http://schemas.openxmlformats.org/drawingml/2006/main" noChangeAspect="1"/>
+            </wp:cNvGraphicFramePr>
+            <a:graphic xmlns:a="http://schemas.openxmlformats.org/drawingml/2006/main">
+              <a:graphicData uri="http://schemas.openxmlformats.org/drawingml/2006/picture">
+                <pic:pic xmlns:pic="http://schemas.openxmlformats.org/drawingml/2006/picture">
+                  <pic:nvPicPr>
+                    <pic:cNvPr id="770619170" name=""/>
+                    <pic:cNvPicPr/>
+                  </pic:nvPicPr>
+                  <pic:blipFill>
+                    <a:blip r:embed="rId10"/>
+                    <a:stretch>
+                      <a:fillRect/>
+                    </a:stretch>
+                  </pic:blipFill>
+                  <pic:spPr>
+                    <a:xfrm>
+                      <a:off x="0" y="0"/>
+                      <a:ext cx="6299835" cy="2990850"/>
+                    </a:xfrm>
+                    <a:prstGeom prst="rect">
+                      <a:avLst/>
+                    </a:prstGeom>
+                  </pic:spPr>
+                </pic:pic>
+              </a:graphicData>
+            </a:graphic>
+          </wp:inline>
+        </w:drawing>
+      </w:r>
+    </w:p>
+    <w:p>
+      <w:pPr>
+        <w:pBdr>
+          <w:top w:val="nil"/>
+          <w:left w:val="nil"/>
+          <w:bottom w:val="nil"/>
+          <w:right w:val="nil"/>
+          <w:between w:val="nil"/>
+        </w:pBdr>
+        <w:spacing w:after="160" w:line="259" w:lineRule="auto"/>
+        <w:rPr>
+          <w:b/>
+          <w:sz w:val="28"/>
+          <w:szCs w:val="28"/>
+          <w:highlight w:val="white"/>
+        </w:rPr>
+      </w:pPr>
+      <w:r>
+        <w:rPr>
+          <w:b/>
+          <w:sz w:val="28"/>
+          <w:szCs w:val="28"/>
+          <w:highlight w:val="white"/>
+        </w:rPr>
+        <w:t>Значение исходных данных и выполнение программы:</w:t>
+      </w:r>
+      <w:r>
+        <w:rPr>
+          <w:b/>
+          <w:sz w:val="28"/>
+          <w:szCs w:val="28"/>
+          <w:highlight w:val="white"/>
+        </w:rPr>
+        <w:br/>
+        <w:t>Array_1[</w:t>
+      </w:r>
+      <w:r>
+        <w:rPr>
+          <w:b/>
+          <w:sz w:val="28"/>
+          <w:szCs w:val="28"/>
+          <w:highlight w:val="white"/>
+        </w:rPr>
+        <w:t>5</w:t>
+      </w:r>
+      <w:r>
+        <w:rPr>
+          <w:b/>
+          <w:sz w:val="28"/>
+          <w:szCs w:val="28"/>
+          <w:highlight w:val="white"/>
+        </w:rPr>
+        <w:t xml:space="preserve">, </w:t>
+      </w:r>
+      <w:r>
+        <w:rPr>
+          <w:b/>
+          <w:sz w:val="28"/>
+          <w:szCs w:val="28"/>
+          <w:highlight w:val="white"/>
+        </w:rPr>
+        <w:t>5</w:t>
+      </w:r>
+      <w:r>
+        <w:rPr>
+          <w:b/>
+          <w:sz w:val="28"/>
+          <w:szCs w:val="28"/>
+          <w:highlight w:val="white"/>
+        </w:rPr>
+        <w:t xml:space="preserve">, </w:t>
+      </w:r>
+      <w:r>
+        <w:rPr>
+          <w:b/>
+          <w:sz w:val="28"/>
+          <w:szCs w:val="28"/>
+          <w:highlight w:val="white"/>
+        </w:rPr>
+        <w:t>5</w:t>
+      </w:r>
+      <w:r>
+        <w:rPr>
+          <w:b/>
+          <w:sz w:val="28"/>
+          <w:szCs w:val="28"/>
+          <w:highlight w:val="white"/>
+        </w:rPr>
+        <w:t xml:space="preserve">, </w:t>
+      </w:r>
+      <w:r>
+        <w:rPr>
+          <w:b/>
+          <w:sz w:val="28"/>
+          <w:szCs w:val="28"/>
+          <w:highlight w:val="white"/>
+        </w:rPr>
+        <w:t>5</w:t>
+      </w:r>
+      <w:r>
+        <w:rPr>
+          <w:b/>
+          <w:sz w:val="28"/>
+          <w:szCs w:val="28"/>
+          <w:highlight w:val="white"/>
+        </w:rPr>
+        <w:t xml:space="preserve">, </w:t>
+      </w:r>
+      <w:r>
+        <w:rPr>
+          <w:b/>
+          <w:sz w:val="28"/>
+          <w:szCs w:val="28"/>
+          <w:highlight w:val="white"/>
+        </w:rPr>
+        <w:t>5</w:t>
+      </w:r>
+      <w:r>
+        <w:rPr>
+          <w:b/>
+          <w:sz w:val="28"/>
+          <w:szCs w:val="28"/>
+          <w:highlight w:val="white"/>
+        </w:rPr>
+        <w:t xml:space="preserve">, </w:t>
+      </w:r>
+      <w:r>
+        <w:rPr>
+          <w:b/>
+          <w:sz w:val="28"/>
+          <w:szCs w:val="28"/>
+          <w:highlight w:val="white"/>
+        </w:rPr>
+        <w:t>5</w:t>
+      </w:r>
+      <w:r>
+        <w:rPr>
+          <w:b/>
+          <w:sz w:val="28"/>
+          <w:szCs w:val="28"/>
+          <w:highlight w:val="white"/>
+        </w:rPr>
+        <w:t xml:space="preserve">, </w:t>
+      </w:r>
+      <w:r>
+        <w:rPr>
+          <w:b/>
+          <w:sz w:val="28"/>
+          <w:szCs w:val="28"/>
+          <w:highlight w:val="white"/>
+        </w:rPr>
+        <w:t>5</w:t>
+      </w:r>
+      <w:r>
+        <w:rPr>
+          <w:b/>
+          <w:sz w:val="28"/>
+          <w:szCs w:val="28"/>
+          <w:highlight w:val="white"/>
+        </w:rPr>
+        <w:t xml:space="preserve">, </w:t>
+      </w:r>
+      <w:r>
+        <w:rPr>
+          <w:b/>
+          <w:sz w:val="28"/>
+          <w:szCs w:val="28"/>
+          <w:highlight w:val="white"/>
+        </w:rPr>
+        <w:t>4</w:t>
+      </w:r>
+      <w:r>
+        <w:rPr>
+          <w:b/>
+          <w:sz w:val="28"/>
+          <w:szCs w:val="28"/>
+          <w:highlight w:val="white"/>
+        </w:rPr>
+        <w:t xml:space="preserve">, </w:t>
+      </w:r>
+      <w:r>
+        <w:rPr>
+          <w:b/>
+          <w:sz w:val="28"/>
+          <w:szCs w:val="28"/>
+          <w:highlight w:val="white"/>
+        </w:rPr>
+        <w:t>4</w:t>
+      </w:r>
+      <w:r>
+        <w:rPr>
+          <w:b/>
+          <w:sz w:val="28"/>
+          <w:szCs w:val="28"/>
+          <w:highlight w:val="white"/>
+        </w:rPr>
+        <w:t xml:space="preserve">, </w:t>
+      </w:r>
+      <w:r>
+        <w:rPr>
+          <w:b/>
+          <w:sz w:val="28"/>
+          <w:szCs w:val="28"/>
+          <w:highlight w:val="white"/>
+        </w:rPr>
+        <w:t>4</w:t>
+      </w:r>
+      <w:r>
+        <w:rPr>
+          <w:b/>
+          <w:sz w:val="28"/>
+          <w:szCs w:val="28"/>
+          <w:highlight w:val="white"/>
+        </w:rPr>
+        <w:t>];</w:t>
+      </w:r>
+      <w:r>
+        <w:rPr>
+          <w:b/>
+          <w:sz w:val="28"/>
+          <w:szCs w:val="28"/>
+          <w:highlight w:val="white"/>
+        </w:rPr>
+        <w:br/>
+        <w:t>Array_2[</w:t>
+      </w:r>
+      <w:r>
+        <w:rPr>
+          <w:b/>
+          <w:sz w:val="28"/>
+          <w:szCs w:val="28"/>
+          <w:highlight w:val="white"/>
+        </w:rPr>
+        <w:t>4</w:t>
+      </w:r>
+      <w:r>
+        <w:rPr>
+          <w:b/>
+          <w:sz w:val="28"/>
+          <w:szCs w:val="28"/>
+          <w:highlight w:val="white"/>
+        </w:rPr>
+        <w:t xml:space="preserve">, </w:t>
+      </w:r>
+      <w:r>
+        <w:rPr>
+          <w:b/>
+          <w:sz w:val="28"/>
+          <w:szCs w:val="28"/>
+          <w:highlight w:val="white"/>
+        </w:rPr>
+        <w:t>4</w:t>
+      </w:r>
+      <w:r>
+        <w:rPr>
+          <w:b/>
+          <w:sz w:val="28"/>
+          <w:szCs w:val="28"/>
+          <w:highlight w:val="white"/>
+        </w:rPr>
+        <w:t xml:space="preserve">, </w:t>
+      </w:r>
+      <w:r>
+        <w:rPr>
+          <w:b/>
+          <w:sz w:val="28"/>
+          <w:szCs w:val="28"/>
+          <w:highlight w:val="white"/>
+        </w:rPr>
+        <w:t>4</w:t>
+      </w:r>
+      <w:r>
+        <w:rPr>
+          <w:b/>
+          <w:sz w:val="28"/>
+          <w:szCs w:val="28"/>
+          <w:highlight w:val="white"/>
+        </w:rPr>
+        <w:t xml:space="preserve">, </w:t>
+      </w:r>
+      <w:r>
+        <w:rPr>
+          <w:b/>
+          <w:sz w:val="28"/>
+          <w:szCs w:val="28"/>
+          <w:highlight w:val="white"/>
+        </w:rPr>
+        <w:t>4</w:t>
+      </w:r>
+      <w:r>
+        <w:rPr>
+          <w:b/>
+          <w:sz w:val="28"/>
+          <w:szCs w:val="28"/>
+          <w:highlight w:val="white"/>
+        </w:rPr>
+        <w:t xml:space="preserve">, </w:t>
+      </w:r>
+      <w:r>
+        <w:rPr>
+          <w:b/>
+          <w:sz w:val="28"/>
+          <w:szCs w:val="28"/>
+          <w:highlight w:val="white"/>
+        </w:rPr>
+        <w:t>4</w:t>
+      </w:r>
+      <w:r>
+        <w:rPr>
+          <w:b/>
+          <w:sz w:val="28"/>
+          <w:szCs w:val="28"/>
+          <w:highlight w:val="white"/>
+        </w:rPr>
+        <w:t xml:space="preserve">, </w:t>
+      </w:r>
+      <w:r>
+        <w:rPr>
+          <w:b/>
+          <w:sz w:val="28"/>
+          <w:szCs w:val="28"/>
+          <w:highlight w:val="white"/>
+        </w:rPr>
+        <w:t>4</w:t>
+      </w:r>
+      <w:r>
+        <w:rPr>
+          <w:b/>
+          <w:sz w:val="28"/>
+          <w:szCs w:val="28"/>
+          <w:highlight w:val="white"/>
+        </w:rPr>
+        <w:t xml:space="preserve">, </w:t>
+      </w:r>
+      <w:r>
+        <w:rPr>
+          <w:b/>
+          <w:sz w:val="28"/>
+          <w:szCs w:val="28"/>
+          <w:highlight w:val="white"/>
+        </w:rPr>
+        <w:t>4</w:t>
+      </w:r>
+      <w:r>
+        <w:rPr>
+          <w:b/>
+          <w:sz w:val="28"/>
+          <w:szCs w:val="28"/>
+          <w:highlight w:val="white"/>
+        </w:rPr>
+        <w:t xml:space="preserve">, </w:t>
+      </w:r>
+      <w:r>
+        <w:rPr>
+          <w:b/>
+          <w:sz w:val="28"/>
+          <w:szCs w:val="28"/>
+          <w:highlight w:val="white"/>
+        </w:rPr>
+        <w:t>5</w:t>
+      </w:r>
+      <w:r>
+        <w:rPr>
+          <w:b/>
+          <w:sz w:val="28"/>
+          <w:szCs w:val="28"/>
+          <w:highlight w:val="white"/>
+        </w:rPr>
+        <w:t xml:space="preserve">, </w:t>
+      </w:r>
+      <w:r>
+        <w:rPr>
+          <w:b/>
+          <w:sz w:val="28"/>
+          <w:szCs w:val="28"/>
+          <w:highlight w:val="white"/>
+        </w:rPr>
+        <w:t>5</w:t>
+      </w:r>
+      <w:r>
+        <w:rPr>
+          <w:b/>
+          <w:sz w:val="28"/>
+          <w:szCs w:val="28"/>
+          <w:highlight w:val="white"/>
+        </w:rPr>
+        <w:t xml:space="preserve">, </w:t>
+      </w:r>
+      <w:r>
+        <w:rPr>
+          <w:b/>
+          <w:sz w:val="28"/>
+          <w:szCs w:val="28"/>
+          <w:highlight w:val="white"/>
+        </w:rPr>
+        <w:t>5</w:t>
+      </w:r>
+      <w:r>
+        <w:rPr>
+          <w:b/>
+          <w:sz w:val="28"/>
+          <w:szCs w:val="28"/>
+          <w:highlight w:val="white"/>
+        </w:rPr>
+        <w:t>];</w:t>
+      </w:r>
+      <w:r>
+        <w:rPr>
+          <w:b/>
+          <w:sz w:val="28"/>
+          <w:szCs w:val="28"/>
+          <w:highlight w:val="white"/>
+        </w:rPr>
+        <w:br/>
+        <w:t>Array_3[</w:t>
+      </w:r>
+      <w:r>
+        <w:rPr>
+          <w:b/>
+          <w:sz w:val="28"/>
+          <w:szCs w:val="28"/>
+          <w:highlight w:val="white"/>
+        </w:rPr>
+        <w:t>1</w:t>
+      </w:r>
+      <w:r>
+        <w:rPr>
+          <w:b/>
+          <w:sz w:val="28"/>
+          <w:szCs w:val="28"/>
+          <w:highlight w:val="white"/>
+        </w:rPr>
+        <w:t xml:space="preserve">, </w:t>
+      </w:r>
+      <w:r>
+        <w:rPr>
+          <w:b/>
+          <w:sz w:val="28"/>
+          <w:szCs w:val="28"/>
+          <w:highlight w:val="white"/>
+        </w:rPr>
+        <w:t>1</w:t>
+      </w:r>
+      <w:r>
+        <w:rPr>
+          <w:b/>
+          <w:sz w:val="28"/>
+          <w:szCs w:val="28"/>
+          <w:highlight w:val="white"/>
+        </w:rPr>
+        <w:t xml:space="preserve">, </w:t>
+      </w:r>
+      <w:r>
+        <w:rPr>
+          <w:b/>
+          <w:sz w:val="28"/>
+          <w:szCs w:val="28"/>
+          <w:highlight w:val="white"/>
+        </w:rPr>
+        <w:t>1</w:t>
+      </w:r>
+      <w:r>
+        <w:rPr>
+          <w:b/>
+          <w:sz w:val="28"/>
+          <w:szCs w:val="28"/>
+          <w:highlight w:val="white"/>
+        </w:rPr>
+        <w:t xml:space="preserve">, </w:t>
+      </w:r>
+      <w:r>
+        <w:rPr>
+          <w:b/>
+          <w:sz w:val="28"/>
+          <w:szCs w:val="28"/>
+          <w:highlight w:val="white"/>
+        </w:rPr>
+        <w:t>2</w:t>
+      </w:r>
+      <w:r>
+        <w:rPr>
+          <w:b/>
+          <w:sz w:val="28"/>
+          <w:szCs w:val="28"/>
+          <w:highlight w:val="white"/>
+        </w:rPr>
+        <w:t xml:space="preserve">, </w:t>
+      </w:r>
+      <w:r>
+        <w:rPr>
+          <w:b/>
+          <w:sz w:val="28"/>
+          <w:szCs w:val="28"/>
+          <w:highlight w:val="white"/>
+        </w:rPr>
+        <w:t>2</w:t>
+      </w:r>
+      <w:r>
+        <w:rPr>
+          <w:b/>
+          <w:sz w:val="28"/>
+          <w:szCs w:val="28"/>
+          <w:highlight w:val="white"/>
+        </w:rPr>
+        <w:t xml:space="preserve">, </w:t>
+      </w:r>
+      <w:r>
+        <w:rPr>
+          <w:b/>
+          <w:sz w:val="28"/>
+          <w:szCs w:val="28"/>
+          <w:highlight w:val="white"/>
+        </w:rPr>
+        <w:t>2</w:t>
+      </w:r>
+      <w:r>
+        <w:rPr>
+          <w:b/>
+          <w:sz w:val="28"/>
+          <w:szCs w:val="28"/>
+          <w:highlight w:val="white"/>
+        </w:rPr>
+        <w:t xml:space="preserve">, </w:t>
+      </w:r>
+      <w:r>
+        <w:rPr>
+          <w:b/>
+          <w:sz w:val="28"/>
+          <w:szCs w:val="28"/>
+          <w:highlight w:val="white"/>
+        </w:rPr>
+        <w:t>2</w:t>
+      </w:r>
+      <w:r>
+        <w:rPr>
+          <w:b/>
+          <w:sz w:val="28"/>
+          <w:szCs w:val="28"/>
+          <w:highlight w:val="white"/>
+        </w:rPr>
+        <w:t xml:space="preserve">, </w:t>
+      </w:r>
+      <w:r>
+        <w:rPr>
+          <w:b/>
+          <w:sz w:val="28"/>
+          <w:szCs w:val="28"/>
+          <w:highlight w:val="white"/>
+        </w:rPr>
+        <w:t>2</w:t>
+      </w:r>
+      <w:r>
+        <w:rPr>
+          <w:b/>
+          <w:sz w:val="28"/>
+          <w:szCs w:val="28"/>
+          <w:highlight w:val="white"/>
+        </w:rPr>
+        <w:t xml:space="preserve">, </w:t>
+      </w:r>
+      <w:r>
+        <w:rPr>
+          <w:b/>
+          <w:sz w:val="28"/>
+          <w:szCs w:val="28"/>
+          <w:highlight w:val="white"/>
+        </w:rPr>
+        <w:t>2</w:t>
+      </w:r>
+      <w:r>
+        <w:rPr>
+          <w:b/>
+          <w:sz w:val="28"/>
+          <w:szCs w:val="28"/>
+          <w:highlight w:val="white"/>
+        </w:rPr>
+        <w:t xml:space="preserve">, </w:t>
+      </w:r>
+      <w:r>
+        <w:rPr>
+          <w:b/>
+          <w:sz w:val="28"/>
+          <w:szCs w:val="28"/>
+          <w:highlight w:val="white"/>
+        </w:rPr>
+        <w:t>2</w:t>
+      </w:r>
+      <w:r>
+        <w:rPr>
+          <w:b/>
+          <w:sz w:val="28"/>
+          <w:szCs w:val="28"/>
+          <w:highlight w:val="white"/>
+        </w:rPr>
+        <w:t>];</w:t>
+      </w:r>
+    </w:p>
+    <w:p>
+      <w:pPr>
+        <w:pBdr>
+          <w:top w:val="nil"/>
+          <w:left w:val="nil"/>
+          <w:bottom w:val="nil"/>
+          <w:right w:val="nil"/>
+          <w:between w:val="nil"/>
+        </w:pBdr>
+        <w:spacing w:after="160" w:line="259" w:lineRule="auto"/>
+        <w:rPr>
+          <w:b/>
+          <w:sz w:val="28"/>
+          <w:szCs w:val="28"/>
+          <w:highlight w:val="white"/>
+        </w:rPr>
+      </w:pPr>
+      <w:r>
+        <w:rPr>
+          <w:b/>
+          <w:sz w:val="28"/>
+          <w:szCs w:val="28"/>
+          <w:highlight w:val="white"/>
+        </w:rPr>
+        <w:t>Отношение сумм четных и нечетных элементов:</w:t>
+      </w:r>
+      <w:r>
+        <w:rPr>
+          <w:b/>
+          <w:sz w:val="28"/>
+          <w:szCs w:val="28"/>
+          <w:highlight w:val="white"/>
+        </w:rPr>
+        <w:br/>
+        <w:t xml:space="preserve">Array_1: </w:t>
+      </w:r>
+      <w:r>
+        <w:rPr>
+          <w:b/>
+          <w:sz w:val="28"/>
+          <w:szCs w:val="28"/>
+          <w:highlight w:val="white"/>
+        </w:rPr>
+        <w:t>35</w:t>
+      </w:r>
+      <w:r>
+        <w:rPr>
+          <w:b/>
+          <w:sz w:val="28"/>
+          <w:szCs w:val="28"/>
+          <w:highlight w:val="white"/>
+        </w:rPr>
+        <w:t xml:space="preserve"> / 1</w:t>
+      </w:r>
+      <w:r>
+        <w:rPr>
+          <w:b/>
+          <w:sz w:val="28"/>
+          <w:szCs w:val="28"/>
+          <w:highlight w:val="white"/>
+        </w:rPr>
+        <w:t>2</w:t>
+      </w:r>
+      <w:r>
+        <w:rPr>
+          <w:b/>
+          <w:sz w:val="28"/>
+          <w:szCs w:val="28"/>
+          <w:highlight w:val="white"/>
+        </w:rPr>
+        <w:t xml:space="preserve"> = </w:t>
+      </w:r>
+      <w:r>
+        <w:rPr>
+          <w:b/>
+          <w:sz w:val="28"/>
+          <w:szCs w:val="28"/>
+          <w:highlight w:val="white"/>
+        </w:rPr>
+        <w:t>2,9</w:t>
+      </w:r>
+      <w:r>
+        <w:rPr>
+          <w:b/>
+          <w:sz w:val="28"/>
+          <w:szCs w:val="28"/>
+          <w:highlight w:val="white"/>
+        </w:rPr>
+        <w:t xml:space="preserve"> =&gt; </w:t>
+      </w:r>
+      <w:r>
+        <w:rPr>
+          <w:b/>
+          <w:sz w:val="28"/>
+          <w:szCs w:val="28"/>
+          <w:highlight w:val="white"/>
+        </w:rPr>
+        <w:t>2</w:t>
+      </w:r>
+      <w:r>
+        <w:rPr>
+          <w:b/>
+          <w:sz w:val="28"/>
+          <w:szCs w:val="28"/>
+          <w:highlight w:val="white"/>
+        </w:rPr>
+        <w:br/>
+        <w:t xml:space="preserve">Array_2: </w:t>
+      </w:r>
+      <w:r>
+        <w:rPr>
+          <w:b/>
+          <w:sz w:val="28"/>
+          <w:szCs w:val="28"/>
+          <w:highlight w:val="white"/>
+        </w:rPr>
+        <w:t>28</w:t>
+      </w:r>
+      <w:r>
+        <w:rPr>
+          <w:b/>
+          <w:sz w:val="28"/>
+          <w:szCs w:val="28"/>
+          <w:highlight w:val="white"/>
+        </w:rPr>
+        <w:t xml:space="preserve"> / </w:t>
+      </w:r>
+      <w:r>
+        <w:rPr>
+          <w:b/>
+          <w:sz w:val="28"/>
+          <w:szCs w:val="28"/>
+          <w:highlight w:val="white"/>
+        </w:rPr>
+        <w:t>1</w:t>
+      </w:r>
+      <w:r>
+        <w:rPr>
+          <w:b/>
+          <w:sz w:val="28"/>
+          <w:szCs w:val="28"/>
+          <w:highlight w:val="white"/>
+        </w:rPr>
+        <w:t xml:space="preserve">5 = </w:t>
+      </w:r>
+      <w:r>
+        <w:rPr>
+          <w:b/>
+          <w:sz w:val="28"/>
+          <w:szCs w:val="28"/>
+          <w:highlight w:val="white"/>
+        </w:rPr>
+        <w:t>1,8</w:t>
+      </w:r>
+      <w:r>
+        <w:rPr>
+          <w:b/>
+          <w:sz w:val="28"/>
+          <w:szCs w:val="28"/>
+          <w:highlight w:val="white"/>
+        </w:rPr>
+        <w:t xml:space="preserve"> =&gt; 1</w:t>
+      </w:r>
+      <w:r>
+        <w:rPr>
+          <w:b/>
+          <w:sz w:val="28"/>
+          <w:szCs w:val="28"/>
+          <w:highlight w:val="white"/>
+        </w:rPr>
+        <w:br/>
+        <w:t xml:space="preserve">Array_3: </w:t>
+      </w:r>
+      <w:r>
+        <w:rPr>
+          <w:b/>
+          <w:sz w:val="28"/>
+          <w:szCs w:val="28"/>
+          <w:highlight w:val="white"/>
+        </w:rPr>
+        <w:t>3</w:t>
+      </w:r>
+      <w:r>
+        <w:rPr>
+          <w:b/>
+          <w:sz w:val="28"/>
+          <w:szCs w:val="28"/>
+          <w:highlight w:val="white"/>
+        </w:rPr>
+        <w:t xml:space="preserve"> / 1</w:t>
+      </w:r>
+      <w:r>
+        <w:rPr>
+          <w:b/>
+          <w:sz w:val="28"/>
+          <w:szCs w:val="28"/>
+          <w:highlight w:val="white"/>
+        </w:rPr>
+        <w:t>4</w:t>
+      </w:r>
+      <w:r>
+        <w:rPr>
+          <w:b/>
+          <w:sz w:val="28"/>
+          <w:szCs w:val="28"/>
+          <w:highlight w:val="white"/>
+        </w:rPr>
+        <w:t xml:space="preserve"> = </w:t>
+      </w:r>
+      <w:r>
+        <w:rPr>
+          <w:b/>
+          <w:sz w:val="28"/>
+          <w:szCs w:val="28"/>
+          <w:highlight w:val="white"/>
+        </w:rPr>
+        <w:t>0,2</w:t>
+      </w:r>
+      <w:r>
+        <w:rPr>
+          <w:b/>
+          <w:sz w:val="28"/>
+          <w:szCs w:val="28"/>
+          <w:highlight w:val="white"/>
+        </w:rPr>
+        <w:t xml:space="preserve"> =&gt; </w:t>
+      </w:r>
+      <w:r>
+        <w:rPr>
+          <w:b/>
+          <w:sz w:val="28"/>
+          <w:szCs w:val="28"/>
+          <w:highlight w:val="white"/>
+        </w:rPr>
+        <w:t>0</w:t>
+      </w:r>
+      <w:r>
+        <w:rPr>
+          <w:b/>
+          <w:sz w:val="28"/>
+          <w:szCs w:val="28"/>
+          <w:highlight w:val="white"/>
+        </w:rPr>
+        <w:br/>
+        <w:t>СА:=  (</w:t>
+      </w:r>
+      <w:r>
+        <w:rPr>
+          <w:b/>
+          <w:sz w:val="28"/>
+          <w:szCs w:val="28"/>
+          <w:highlight w:val="white"/>
+        </w:rPr>
+        <w:t>2</w:t>
+      </w:r>
+      <w:r>
+        <w:rPr>
+          <w:b/>
+          <w:sz w:val="28"/>
+          <w:szCs w:val="28"/>
+          <w:highlight w:val="white"/>
+        </w:rPr>
+        <w:t>+1+</w:t>
+      </w:r>
+      <w:r>
+        <w:rPr>
+          <w:b/>
+          <w:sz w:val="28"/>
+          <w:szCs w:val="28"/>
+          <w:highlight w:val="white"/>
+        </w:rPr>
+        <w:t>0</w:t>
+      </w:r>
+      <w:r>
+        <w:rPr>
+          <w:b/>
+          <w:sz w:val="28"/>
+          <w:szCs w:val="28"/>
+          <w:highlight w:val="white"/>
+        </w:rPr>
+        <w:t xml:space="preserve">) / 3 = </w:t>
+      </w:r>
+      <w:r>
+        <w:rPr>
+          <w:b/>
+          <w:sz w:val="28"/>
+          <w:szCs w:val="28"/>
+          <w:highlight w:val="white"/>
+        </w:rPr>
+        <w:t xml:space="preserve">1 </w:t>
+      </w:r>
+      <w:r>
+        <w:rPr>
+          <w:b/>
+          <w:sz w:val="28"/>
+          <w:szCs w:val="28"/>
+          <w:highlight w:val="white"/>
+        </w:rPr>
+        <w:t xml:space="preserve">=&gt; </w:t>
+      </w:r>
+      <w:r>
+        <w:rPr>
+          <w:b/>
+          <w:sz w:val="28"/>
+          <w:szCs w:val="28"/>
+          <w:highlight w:val="white"/>
+        </w:rPr>
+        <w:t>1</w:t>
+      </w:r>
+    </w:p>
+    <w:p>
+      <w:pPr>
+        <w:pBdr>
+          <w:top w:val="nil"/>
+          <w:left w:val="nil"/>
+          <w:bottom w:val="nil"/>
+          <w:right w:val="nil"/>
+          <w:between w:val="nil"/>
+        </w:pBdr>
+        <w:spacing w:after="160" w:line="259" w:lineRule="auto"/>
+        <w:rPr>
+          <w:b/>
+          <w:sz w:val="28"/>
+          <w:szCs w:val="28"/>
+          <w:highlight w:val="white"/>
+        </w:rPr>
+      </w:pPr>
     </w:p>
     <w:sectPr>
-      <w:headerReference w:type="default" r:id="rId10"/>
-      <w:footerReference w:type="default" r:id="rId11"/>
+      <w:headerReference w:type="default" r:id="rId11"/>
+      <w:footerReference w:type="default" r:id="rId12"/>
       <w:pgSz w:w="11906" w:h="16838"/>
       <w:pgMar w:top="1134" w:right="851" w:bottom="1134" w:left="1134" w:header="720" w:footer="720" w:gutter="0"/>
       <w:pgNumType w:start="1"/>
@@ -2780,7 +3834,7 @@
 </file>
 
 <file path=word/endnotes.xml><?xml version="1.0" encoding="utf-8"?>
-<w:endnotes xmlns:wpc="http://schemas.microsoft.com/office/word/2010/wordprocessingCanvas" xmlns:cx="http://schemas.microsoft.com/office/drawing/2014/chartex" xmlns:cx1="http://schemas.microsoft.com/office/drawing/2015/9/8/chartex" xmlns:cx2="http://schemas.microsoft.com/office/drawing/2015/10/21/chartex" xmlns:cx3="http://schemas.microsoft.com/office/drawing/2016/5/9/chartex" xmlns:cx4="http://schemas.microsoft.com/office/drawing/2016/5/10/chartex" xmlns:cx5="http://schemas.microsoft.com/office/drawing/2016/5/11/chartex" xmlns:cx6="http://schemas.microsoft.com/office/drawing/2016/5/12/chartex" xmlns:cx7="http://schemas.microsoft.com/office/drawing/2016/5/13/chartex" xmlns:cx8="http://schemas.microsoft.com/office/drawing/2016/5/14/chartex" xmlns:mc="http://schemas.openxmlformats.org/markup-compatibility/2006" xmlns:aink="http://schemas.microsoft.com/office/drawing/2016/ink" xmlns:am3d="http://schemas.microsoft.com/office/drawing/2017/model3d" xmlns:o="urn:schemas-microsoft-com:office:office" xmlns:oel="http://schemas.microsoft.com/office/2019/extlst" xmlns:r="http://schemas.openxmlformats.org/officeDocument/2006/relationships" xmlns:m="http://schemas.openxmlformats.org/officeDocument/2006/math" xmlns:v="urn:schemas-microsoft-com:vml" xmlns:wp14="http://schemas.microsoft.com/office/word/2010/wordprocessingDrawing" xmlns:wp="http://schemas.openxmlformats.org/drawingml/2006/wordprocessingDrawing" xmlns:w10="urn:schemas-microsoft-com:office:word" xmlns:w="http://schemas.openxmlformats.org/wordprocessingml/2006/main" xmlns:w14="http://schemas.microsoft.com/office/word/2010/wordml" xmlns:w15="http://schemas.microsoft.com/office/word/2012/wordml" xmlns:w16cex="http://schemas.microsoft.com/office/word/2018/wordml/cex" xmlns:w16cid="http://schemas.microsoft.com/office/word/2016/wordml/cid" xmlns:w16="http://schemas.microsoft.com/office/word/2018/wordml" xmlns:w16sdtdh="http://schemas.microsoft.com/office/word/2020/wordml/sdtdatahash" xmlns:w16se="http://schemas.microsoft.com/office/word/2015/wordml/symex" xmlns:wpg="http://schemas.microsoft.com/office/word/2010/wordprocessingGroup" xmlns:wpi="http://schemas.microsoft.com/office/word/2010/wordprocessingInk" xmlns:wne="http://schemas.microsoft.com/office/word/2006/wordml" xmlns:wps="http://schemas.microsoft.com/office/word/2010/wordprocessingShape" mc:Ignorable="w14 w15 w16se w16cid w16 w16cex w16sdtdh wp14">
+<w:endnotes xmlns:wpc="http://schemas.microsoft.com/office/word/2010/wordprocessingCanvas" xmlns:cx="http://schemas.microsoft.com/office/drawing/2014/chartex" xmlns:cx1="http://schemas.microsoft.com/office/drawing/2015/9/8/chartex" xmlns:cx2="http://schemas.microsoft.com/office/drawing/2015/10/21/chartex" xmlns:cx3="http://schemas.microsoft.com/office/drawing/2016/5/9/chartex" xmlns:cx4="http://schemas.microsoft.com/office/drawing/2016/5/10/chartex" xmlns:cx5="http://schemas.microsoft.com/office/drawing/2016/5/11/chartex" xmlns:cx6="http://schemas.microsoft.com/office/drawing/2016/5/12/chartex" xmlns:cx7="http://schemas.microsoft.com/office/drawing/2016/5/13/chartex" xmlns:cx8="http://schemas.microsoft.com/office/drawing/2016/5/14/chartex" xmlns:mc="http://schemas.openxmlformats.org/markup-compatibility/2006" xmlns:aink="http://schemas.microsoft.com/office/drawing/2016/ink" xmlns:am3d="http://schemas.microsoft.com/office/drawing/2017/model3d" xmlns:o="urn:schemas-microsoft-com:office:office" xmlns:oel="http://schemas.microsoft.com/office/2019/extlst" xmlns:r="http://schemas.openxmlformats.org/officeDocument/2006/relationships" xmlns:m="http://schemas.openxmlformats.org/officeDocument/2006/math" xmlns:v="urn:schemas-microsoft-com:vml" xmlns:wp14="http://schemas.microsoft.com/office/word/2010/wordprocessingDrawing" xmlns:wp="http://schemas.openxmlformats.org/drawingml/2006/wordprocessingDrawing" xmlns:w10="urn:schemas-microsoft-com:office:word" xmlns:w="http://schemas.openxmlformats.org/wordprocessingml/2006/main" xmlns:w14="http://schemas.microsoft.com/office/word/2010/wordml" xmlns:w15="http://schemas.microsoft.com/office/word/2012/wordml" xmlns:w16cex="http://schemas.microsoft.com/office/word/2018/wordml/cex" xmlns:w16cid="http://schemas.microsoft.com/office/word/2016/wordml/cid" xmlns:w16="http://schemas.microsoft.com/office/word/2018/wordml" xmlns:w16du="http://schemas.microsoft.com/office/word/2023/wordml/word16du" xmlns:w16sdtdh="http://schemas.microsoft.com/office/word/2020/wordml/sdtdatahash" xmlns:w16sdtfl="http://schemas.microsoft.com/office/word/2024/wordml/sdtformatlock" xmlns:w16se="http://schemas.microsoft.com/office/word/2015/wordml/symex" xmlns:wpg="http://schemas.microsoft.com/office/word/2010/wordprocessingGroup" xmlns:wpi="http://schemas.microsoft.com/office/word/2010/wordprocessingInk" xmlns:wne="http://schemas.microsoft.com/office/word/2006/wordml" xmlns:wps="http://schemas.microsoft.com/office/word/2010/wordprocessingShape" mc:Ignorable="w14 w15 w16se w16cid w16 w16cex w16sdtdh w16sdtfl w16du wp14">
   <w:endnote w:type="separator" w:id="-1">
     <w:p>
       <w:r>
@@ -2799,13 +3853,13 @@
 </file>
 
 <file path=word/footer1.xml><?xml version="1.0" encoding="utf-8"?>
-<w:ftr xmlns:wpc="http://schemas.microsoft.com/office/word/2010/wordprocessingCanvas" xmlns:cx="http://schemas.microsoft.com/office/drawing/2014/chartex" xmlns:cx1="http://schemas.microsoft.com/office/drawing/2015/9/8/chartex" xmlns:cx2="http://schemas.microsoft.com/office/drawing/2015/10/21/chartex" xmlns:cx3="http://schemas.microsoft.com/office/drawing/2016/5/9/chartex" xmlns:cx4="http://schemas.microsoft.com/office/drawing/2016/5/10/chartex" xmlns:cx5="http://schemas.microsoft.com/office/drawing/2016/5/11/chartex" xmlns:cx6="http://schemas.microsoft.com/office/drawing/2016/5/12/chartex" xmlns:cx7="http://schemas.microsoft.com/office/drawing/2016/5/13/chartex" xmlns:cx8="http://schemas.microsoft.com/office/drawing/2016/5/14/chartex" xmlns:mc="http://schemas.openxmlformats.org/markup-compatibility/2006" xmlns:aink="http://schemas.microsoft.com/office/drawing/2016/ink" xmlns:am3d="http://schemas.microsoft.com/office/drawing/2017/model3d" xmlns:o="urn:schemas-microsoft-com:office:office" xmlns:oel="http://schemas.microsoft.com/office/2019/extlst" xmlns:r="http://schemas.openxmlformats.org/officeDocument/2006/relationships" xmlns:m="http://schemas.openxmlformats.org/officeDocument/2006/math" xmlns:v="urn:schemas-microsoft-com:vml" xmlns:wp14="http://schemas.microsoft.com/office/word/2010/wordprocessingDrawing" xmlns:wp="http://schemas.openxmlformats.org/drawingml/2006/wordprocessingDrawing" xmlns:w10="urn:schemas-microsoft-com:office:word" xmlns:w="http://schemas.openxmlformats.org/wordprocessingml/2006/main" xmlns:w14="http://schemas.microsoft.com/office/word/2010/wordml" xmlns:w15="http://schemas.microsoft.com/office/word/2012/wordml" xmlns:w16cex="http://schemas.microsoft.com/office/word/2018/wordml/cex" xmlns:w16cid="http://schemas.microsoft.com/office/word/2016/wordml/cid" xmlns:w16="http://schemas.microsoft.com/office/word/2018/wordml" xmlns:w16sdtdh="http://schemas.microsoft.com/office/word/2020/wordml/sdtdatahash" xmlns:w16se="http://schemas.microsoft.com/office/word/2015/wordml/symex" xmlns:wpg="http://schemas.microsoft.com/office/word/2010/wordprocessingGroup" xmlns:wpi="http://schemas.microsoft.com/office/word/2010/wordprocessingInk" xmlns:wne="http://schemas.microsoft.com/office/word/2006/wordml" xmlns:wps="http://schemas.microsoft.com/office/word/2010/wordprocessingShape" mc:Ignorable="w14 w15 w16se w16cid w16 w16cex w16sdtdh wp14">
+<w:ftr xmlns:wpc="http://schemas.microsoft.com/office/word/2010/wordprocessingCanvas" xmlns:cx="http://schemas.microsoft.com/office/drawing/2014/chartex" xmlns:cx1="http://schemas.microsoft.com/office/drawing/2015/9/8/chartex" xmlns:cx2="http://schemas.microsoft.com/office/drawing/2015/10/21/chartex" xmlns:cx3="http://schemas.microsoft.com/office/drawing/2016/5/9/chartex" xmlns:cx4="http://schemas.microsoft.com/office/drawing/2016/5/10/chartex" xmlns:cx5="http://schemas.microsoft.com/office/drawing/2016/5/11/chartex" xmlns:cx6="http://schemas.microsoft.com/office/drawing/2016/5/12/chartex" xmlns:cx7="http://schemas.microsoft.com/office/drawing/2016/5/13/chartex" xmlns:cx8="http://schemas.microsoft.com/office/drawing/2016/5/14/chartex" xmlns:mc="http://schemas.openxmlformats.org/markup-compatibility/2006" xmlns:aink="http://schemas.microsoft.com/office/drawing/2016/ink" xmlns:am3d="http://schemas.microsoft.com/office/drawing/2017/model3d" xmlns:o="urn:schemas-microsoft-com:office:office" xmlns:oel="http://schemas.microsoft.com/office/2019/extlst" xmlns:r="http://schemas.openxmlformats.org/officeDocument/2006/relationships" xmlns:m="http://schemas.openxmlformats.org/officeDocument/2006/math" xmlns:v="urn:schemas-microsoft-com:vml" xmlns:wp14="http://schemas.microsoft.com/office/word/2010/wordprocessingDrawing" xmlns:wp="http://schemas.openxmlformats.org/drawingml/2006/wordprocessingDrawing" xmlns:w10="urn:schemas-microsoft-com:office:word" xmlns:w="http://schemas.openxmlformats.org/wordprocessingml/2006/main" xmlns:w14="http://schemas.microsoft.com/office/word/2010/wordml" xmlns:w15="http://schemas.microsoft.com/office/word/2012/wordml" xmlns:w16cex="http://schemas.microsoft.com/office/word/2018/wordml/cex" xmlns:w16cid="http://schemas.microsoft.com/office/word/2016/wordml/cid" xmlns:w16="http://schemas.microsoft.com/office/word/2018/wordml" xmlns:w16du="http://schemas.microsoft.com/office/word/2023/wordml/word16du" xmlns:w16sdtdh="http://schemas.microsoft.com/office/word/2020/wordml/sdtdatahash" xmlns:w16sdtfl="http://schemas.microsoft.com/office/word/2024/wordml/sdtformatlock" xmlns:w16se="http://schemas.microsoft.com/office/word/2015/wordml/symex" xmlns:wpg="http://schemas.microsoft.com/office/word/2010/wordprocessingGroup" xmlns:wpi="http://schemas.microsoft.com/office/word/2010/wordprocessingInk" xmlns:wne="http://schemas.microsoft.com/office/word/2006/wordml" xmlns:wps="http://schemas.microsoft.com/office/word/2010/wordprocessingShape" mc:Ignorable="w14 w15 w16se w16cid w16 w16cex w16sdtdh w16sdtfl w16du wp14">
   <w:p/>
 </w:ftr>
 </file>
 
 <file path=word/footnotes.xml><?xml version="1.0" encoding="utf-8"?>
-<w:footnotes xmlns:wpc="http://schemas.microsoft.com/office/word/2010/wordprocessingCanvas" xmlns:cx="http://schemas.microsoft.com/office/drawing/2014/chartex" xmlns:cx1="http://schemas.microsoft.com/office/drawing/2015/9/8/chartex" xmlns:cx2="http://schemas.microsoft.com/office/drawing/2015/10/21/chartex" xmlns:cx3="http://schemas.microsoft.com/office/drawing/2016/5/9/chartex" xmlns:cx4="http://schemas.microsoft.com/office/drawing/2016/5/10/chartex" xmlns:cx5="http://schemas.microsoft.com/office/drawing/2016/5/11/chartex" xmlns:cx6="http://schemas.microsoft.com/office/drawing/2016/5/12/chartex" xmlns:cx7="http://schemas.microsoft.com/office/drawing/2016/5/13/chartex" xmlns:cx8="http://schemas.microsoft.com/office/drawing/2016/5/14/chartex" xmlns:mc="http://schemas.openxmlformats.org/markup-compatibility/2006" xmlns:aink="http://schemas.microsoft.com/office/drawing/2016/ink" xmlns:am3d="http://schemas.microsoft.com/office/drawing/2017/model3d" xmlns:o="urn:schemas-microsoft-com:office:office" xmlns:oel="http://schemas.microsoft.com/office/2019/extlst" xmlns:r="http://schemas.openxmlformats.org/officeDocument/2006/relationships" xmlns:m="http://schemas.openxmlformats.org/officeDocument/2006/math" xmlns:v="urn:schemas-microsoft-com:vml" xmlns:wp14="http://schemas.microsoft.com/office/word/2010/wordprocessingDrawing" xmlns:wp="http://schemas.openxmlformats.org/drawingml/2006/wordprocessingDrawing" xmlns:w10="urn:schemas-microsoft-com:office:word" xmlns:w="http://schemas.openxmlformats.org/wordprocessingml/2006/main" xmlns:w14="http://schemas.microsoft.com/office/word/2010/wordml" xmlns:w15="http://schemas.microsoft.com/office/word/2012/wordml" xmlns:w16cex="http://schemas.microsoft.com/office/word/2018/wordml/cex" xmlns:w16cid="http://schemas.microsoft.com/office/word/2016/wordml/cid" xmlns:w16="http://schemas.microsoft.com/office/word/2018/wordml" xmlns:w16sdtdh="http://schemas.microsoft.com/office/word/2020/wordml/sdtdatahash" xmlns:w16se="http://schemas.microsoft.com/office/word/2015/wordml/symex" xmlns:wpg="http://schemas.microsoft.com/office/word/2010/wordprocessingGroup" xmlns:wpi="http://schemas.microsoft.com/office/word/2010/wordprocessingInk" xmlns:wne="http://schemas.microsoft.com/office/word/2006/wordml" xmlns:wps="http://schemas.microsoft.com/office/word/2010/wordprocessingShape" mc:Ignorable="w14 w15 w16se w16cid w16 w16cex w16sdtdh wp14">
+<w:footnotes xmlns:wpc="http://schemas.microsoft.com/office/word/2010/wordprocessingCanvas" xmlns:cx="http://schemas.microsoft.com/office/drawing/2014/chartex" xmlns:cx1="http://schemas.microsoft.com/office/drawing/2015/9/8/chartex" xmlns:cx2="http://schemas.microsoft.com/office/drawing/2015/10/21/chartex" xmlns:cx3="http://schemas.microsoft.com/office/drawing/2016/5/9/chartex" xmlns:cx4="http://schemas.microsoft.com/office/drawing/2016/5/10/chartex" xmlns:cx5="http://schemas.microsoft.com/office/drawing/2016/5/11/chartex" xmlns:cx6="http://schemas.microsoft.com/office/drawing/2016/5/12/chartex" xmlns:cx7="http://schemas.microsoft.com/office/drawing/2016/5/13/chartex" xmlns:cx8="http://schemas.microsoft.com/office/drawing/2016/5/14/chartex" xmlns:mc="http://schemas.openxmlformats.org/markup-compatibility/2006" xmlns:aink="http://schemas.microsoft.com/office/drawing/2016/ink" xmlns:am3d="http://schemas.microsoft.com/office/drawing/2017/model3d" xmlns:o="urn:schemas-microsoft-com:office:office" xmlns:oel="http://schemas.microsoft.com/office/2019/extlst" xmlns:r="http://schemas.openxmlformats.org/officeDocument/2006/relationships" xmlns:m="http://schemas.openxmlformats.org/officeDocument/2006/math" xmlns:v="urn:schemas-microsoft-com:vml" xmlns:wp14="http://schemas.microsoft.com/office/word/2010/wordprocessingDrawing" xmlns:wp="http://schemas.openxmlformats.org/drawingml/2006/wordprocessingDrawing" xmlns:w10="urn:schemas-microsoft-com:office:word" xmlns:w="http://schemas.openxmlformats.org/wordprocessingml/2006/main" xmlns:w14="http://schemas.microsoft.com/office/word/2010/wordml" xmlns:w15="http://schemas.microsoft.com/office/word/2012/wordml" xmlns:w16cex="http://schemas.microsoft.com/office/word/2018/wordml/cex" xmlns:w16cid="http://schemas.microsoft.com/office/word/2016/wordml/cid" xmlns:w16="http://schemas.microsoft.com/office/word/2018/wordml" xmlns:w16du="http://schemas.microsoft.com/office/word/2023/wordml/word16du" xmlns:w16sdtdh="http://schemas.microsoft.com/office/word/2020/wordml/sdtdatahash" xmlns:w16sdtfl="http://schemas.microsoft.com/office/word/2024/wordml/sdtformatlock" xmlns:w16se="http://schemas.microsoft.com/office/word/2015/wordml/symex" xmlns:wpg="http://schemas.microsoft.com/office/word/2010/wordprocessingGroup" xmlns:wpi="http://schemas.microsoft.com/office/word/2010/wordprocessingInk" xmlns:wne="http://schemas.microsoft.com/office/word/2006/wordml" xmlns:wps="http://schemas.microsoft.com/office/word/2010/wordprocessingShape" mc:Ignorable="w14 w15 w16se w16cid w16 w16cex w16sdtdh w16sdtfl w16du wp14">
   <w:footnote w:type="separator" w:id="-1">
     <w:p>
       <w:r>
@@ -2824,13 +3878,13 @@
 </file>
 
 <file path=word/header1.xml><?xml version="1.0" encoding="utf-8"?>
-<w:hdr xmlns:wpc="http://schemas.microsoft.com/office/word/2010/wordprocessingCanvas" xmlns:cx="http://schemas.microsoft.com/office/drawing/2014/chartex" xmlns:cx1="http://schemas.microsoft.com/office/drawing/2015/9/8/chartex" xmlns:cx2="http://schemas.microsoft.com/office/drawing/2015/10/21/chartex" xmlns:cx3="http://schemas.microsoft.com/office/drawing/2016/5/9/chartex" xmlns:cx4="http://schemas.microsoft.com/office/drawing/2016/5/10/chartex" xmlns:cx5="http://schemas.microsoft.com/office/drawing/2016/5/11/chartex" xmlns:cx6="http://schemas.microsoft.com/office/drawing/2016/5/12/chartex" xmlns:cx7="http://schemas.microsoft.com/office/drawing/2016/5/13/chartex" xmlns:cx8="http://schemas.microsoft.com/office/drawing/2016/5/14/chartex" xmlns:mc="http://schemas.openxmlformats.org/markup-compatibility/2006" xmlns:aink="http://schemas.microsoft.com/office/drawing/2016/ink" xmlns:am3d="http://schemas.microsoft.com/office/drawing/2017/model3d" xmlns:o="urn:schemas-microsoft-com:office:office" xmlns:oel="http://schemas.microsoft.com/office/2019/extlst" xmlns:r="http://schemas.openxmlformats.org/officeDocument/2006/relationships" xmlns:m="http://schemas.openxmlformats.org/officeDocument/2006/math" xmlns:v="urn:schemas-microsoft-com:vml" xmlns:wp14="http://schemas.microsoft.com/office/word/2010/wordprocessingDrawing" xmlns:wp="http://schemas.openxmlformats.org/drawingml/2006/wordprocessingDrawing" xmlns:w10="urn:schemas-microsoft-com:office:word" xmlns:w="http://schemas.openxmlformats.org/wordprocessingml/2006/main" xmlns:w14="http://schemas.microsoft.com/office/word/2010/wordml" xmlns:w15="http://schemas.microsoft.com/office/word/2012/wordml" xmlns:w16cex="http://schemas.microsoft.com/office/word/2018/wordml/cex" xmlns:w16cid="http://schemas.microsoft.com/office/word/2016/wordml/cid" xmlns:w16="http://schemas.microsoft.com/office/word/2018/wordml" xmlns:w16sdtdh="http://schemas.microsoft.com/office/word/2020/wordml/sdtdatahash" xmlns:w16se="http://schemas.microsoft.com/office/word/2015/wordml/symex" xmlns:wpg="http://schemas.microsoft.com/office/word/2010/wordprocessingGroup" xmlns:wpi="http://schemas.microsoft.com/office/word/2010/wordprocessingInk" xmlns:wne="http://schemas.microsoft.com/office/word/2006/wordml" xmlns:wps="http://schemas.microsoft.com/office/word/2010/wordprocessingShape" mc:Ignorable="w14 w15 w16se w16cid w16 w16cex w16sdtdh wp14">
+<w:hdr xmlns:wpc="http://schemas.microsoft.com/office/word/2010/wordprocessingCanvas" xmlns:cx="http://schemas.microsoft.com/office/drawing/2014/chartex" xmlns:cx1="http://schemas.microsoft.com/office/drawing/2015/9/8/chartex" xmlns:cx2="http://schemas.microsoft.com/office/drawing/2015/10/21/chartex" xmlns:cx3="http://schemas.microsoft.com/office/drawing/2016/5/9/chartex" xmlns:cx4="http://schemas.microsoft.com/office/drawing/2016/5/10/chartex" xmlns:cx5="http://schemas.microsoft.com/office/drawing/2016/5/11/chartex" xmlns:cx6="http://schemas.microsoft.com/office/drawing/2016/5/12/chartex" xmlns:cx7="http://schemas.microsoft.com/office/drawing/2016/5/13/chartex" xmlns:cx8="http://schemas.microsoft.com/office/drawing/2016/5/14/chartex" xmlns:mc="http://schemas.openxmlformats.org/markup-compatibility/2006" xmlns:aink="http://schemas.microsoft.com/office/drawing/2016/ink" xmlns:am3d="http://schemas.microsoft.com/office/drawing/2017/model3d" xmlns:o="urn:schemas-microsoft-com:office:office" xmlns:oel="http://schemas.microsoft.com/office/2019/extlst" xmlns:r="http://schemas.openxmlformats.org/officeDocument/2006/relationships" xmlns:m="http://schemas.openxmlformats.org/officeDocument/2006/math" xmlns:v="urn:schemas-microsoft-com:vml" xmlns:wp14="http://schemas.microsoft.com/office/word/2010/wordprocessingDrawing" xmlns:wp="http://schemas.openxmlformats.org/drawingml/2006/wordprocessingDrawing" xmlns:w10="urn:schemas-microsoft-com:office:word" xmlns:w="http://schemas.openxmlformats.org/wordprocessingml/2006/main" xmlns:w14="http://schemas.microsoft.com/office/word/2010/wordml" xmlns:w15="http://schemas.microsoft.com/office/word/2012/wordml" xmlns:w16cex="http://schemas.microsoft.com/office/word/2018/wordml/cex" xmlns:w16cid="http://schemas.microsoft.com/office/word/2016/wordml/cid" xmlns:w16="http://schemas.microsoft.com/office/word/2018/wordml" xmlns:w16du="http://schemas.microsoft.com/office/word/2023/wordml/word16du" xmlns:w16sdtdh="http://schemas.microsoft.com/office/word/2020/wordml/sdtdatahash" xmlns:w16sdtfl="http://schemas.microsoft.com/office/word/2024/wordml/sdtformatlock" xmlns:w16se="http://schemas.microsoft.com/office/word/2015/wordml/symex" xmlns:wpg="http://schemas.microsoft.com/office/word/2010/wordprocessingGroup" xmlns:wpi="http://schemas.microsoft.com/office/word/2010/wordprocessingInk" xmlns:wne="http://schemas.microsoft.com/office/word/2006/wordml" xmlns:wps="http://schemas.microsoft.com/office/word/2010/wordprocessingShape" mc:Ignorable="w14 w15 w16se w16cid w16 w16cex w16sdtdh w16sdtfl w16du wp14">
   <w:p/>
 </w:hdr>
 </file>
 
 <file path=word/styles.xml><?xml version="1.0" encoding="utf-8"?>
-<w:styles xmlns:mc="http://schemas.openxmlformats.org/markup-compatibility/2006" xmlns:r="http://schemas.openxmlformats.org/officeDocument/2006/relationships" xmlns:w="http://schemas.openxmlformats.org/wordprocessingml/2006/main" xmlns:w14="http://schemas.microsoft.com/office/word/2010/wordml" xmlns:w15="http://schemas.microsoft.com/office/word/2012/wordml" xmlns:w16cex="http://schemas.microsoft.com/office/word/2018/wordml/cex" xmlns:w16cid="http://schemas.microsoft.com/office/word/2016/wordml/cid" xmlns:w16="http://schemas.microsoft.com/office/word/2018/wordml" xmlns:w16sdtdh="http://schemas.microsoft.com/office/word/2020/wordml/sdtdatahash" xmlns:w16se="http://schemas.microsoft.com/office/word/2015/wordml/symex" mc:Ignorable="w14 w15 w16se w16cid w16 w16cex w16sdtdh">
+<w:styles xmlns:mc="http://schemas.openxmlformats.org/markup-compatibility/2006" xmlns:r="http://schemas.openxmlformats.org/officeDocument/2006/relationships" xmlns:w="http://schemas.openxmlformats.org/wordprocessingml/2006/main" xmlns:w14="http://schemas.microsoft.com/office/word/2010/wordml" xmlns:w15="http://schemas.microsoft.com/office/word/2012/wordml" xmlns:w16cex="http://schemas.microsoft.com/office/word/2018/wordml/cex" xmlns:w16cid="http://schemas.microsoft.com/office/word/2016/wordml/cid" xmlns:w16="http://schemas.microsoft.com/office/word/2018/wordml" xmlns:w16du="http://schemas.microsoft.com/office/word/2023/wordml/word16du" xmlns:w16sdtdh="http://schemas.microsoft.com/office/word/2020/wordml/sdtdatahash" xmlns:w16sdtfl="http://schemas.microsoft.com/office/word/2024/wordml/sdtformatlock" xmlns:w16se="http://schemas.microsoft.com/office/word/2015/wordml/symex" mc:Ignorable="w14 w15 w16se w16cid w16 w16cex w16sdtdh w16sdtfl w16du">
   <w:docDefaults>
     <w:rPrDefault>
       <w:rPr>

--- a/course 2/ЭВМ/Отчеты/5_Лаба/5_Лаба.docx
+++ b/course 2/ЭВМ/Отчеты/5_Лаба/5_Лаба.docx
@@ -454,8 +454,17 @@
           <w:sz w:val="28"/>
           <w:szCs w:val="28"/>
         </w:rPr>
-        <w:t>Лысенко О.Е</w:t>
-      </w:r>
+        <w:t xml:space="preserve">Лысенко </w:t>
+      </w:r>
+      <w:proofErr w:type="gramStart"/>
+      <w:r>
+        <w:rPr>
+          <w:sz w:val="28"/>
+          <w:szCs w:val="28"/>
+        </w:rPr>
+        <w:t>О.Е</w:t>
+      </w:r>
+      <w:proofErr w:type="gramEnd"/>
     </w:p>
     <w:p>
       <w:pPr>
@@ -521,13 +530,23 @@
           <w:szCs w:val="22"/>
         </w:rPr>
       </w:pPr>
-      <w:r>
-        <w:rPr>
-          <w:color w:val="000000"/>
-          <w:sz w:val="28"/>
-          <w:szCs w:val="28"/>
-        </w:rPr>
-        <w:t xml:space="preserve">r.п.н., доцент, </w:t>
+      <w:proofErr w:type="spellStart"/>
+      <w:r>
+        <w:rPr>
+          <w:color w:val="000000"/>
+          <w:sz w:val="28"/>
+          <w:szCs w:val="28"/>
+        </w:rPr>
+        <w:t>r.п.н</w:t>
+      </w:r>
+      <w:proofErr w:type="spellEnd"/>
+      <w:r>
+        <w:rPr>
+          <w:color w:val="000000"/>
+          <w:sz w:val="28"/>
+          <w:szCs w:val="28"/>
+        </w:rPr>
+        <w:t xml:space="preserve">., доцент, </w:t>
       </w:r>
     </w:p>
     <w:p>
@@ -575,13 +594,23 @@
           <w:szCs w:val="22"/>
         </w:rPr>
       </w:pPr>
-      <w:r>
-        <w:rPr>
-          <w:color w:val="000000"/>
-          <w:sz w:val="28"/>
-          <w:szCs w:val="28"/>
-        </w:rPr>
-        <w:t>Манюкова Наталья Владиславовна</w:t>
+      <w:proofErr w:type="spellStart"/>
+      <w:r>
+        <w:rPr>
+          <w:color w:val="000000"/>
+          <w:sz w:val="28"/>
+          <w:szCs w:val="28"/>
+        </w:rPr>
+        <w:t>Манюкова</w:t>
+      </w:r>
+      <w:proofErr w:type="spellEnd"/>
+      <w:r>
+        <w:rPr>
+          <w:color w:val="000000"/>
+          <w:sz w:val="28"/>
+          <w:szCs w:val="28"/>
+        </w:rPr>
+        <w:t xml:space="preserve"> Наталья Владиславовна</w:t>
       </w:r>
     </w:p>
     <w:p>
@@ -908,6 +937,7 @@
         </w:rPr>
         <w:br/>
       </w:r>
+      <w:proofErr w:type="gramStart"/>
       <w:r>
         <w:rPr>
           <w:b/>
@@ -934,26 +964,18 @@
           <w:szCs w:val="28"/>
           <w:highlight w:val="white"/>
         </w:rPr>
-        <w:t>Используя мнемонику написать программу для вычисление из трех массивов среднего арифметического</w:t>
-      </w:r>
-    </w:p>
-    <w:p>
-      <w:pPr>
-        <w:pBdr>
-          <w:top w:val="nil"/>
-          <w:left w:val="nil"/>
-          <w:bottom w:val="nil"/>
-          <w:right w:val="nil"/>
-          <w:between w:val="nil"/>
-        </w:pBdr>
-        <w:spacing w:after="160" w:line="259" w:lineRule="auto"/>
+        <w:t>Используя</w:t>
+      </w:r>
+      <w:proofErr w:type="gramEnd"/>
+      <w:r>
         <w:rPr>
           <w:bCs/>
           <w:sz w:val="28"/>
           <w:szCs w:val="28"/>
           <w:highlight w:val="white"/>
         </w:rPr>
-      </w:pPr>
+        <w:t xml:space="preserve"> мнемонику написать программу для вычисление из трех массивов среднего арифметического</w:t>
+      </w:r>
       <w:r>
         <w:rPr>
           <w:bCs/>
@@ -961,7 +983,45 @@
           <w:szCs w:val="28"/>
           <w:highlight w:val="white"/>
         </w:rPr>
-        <w:t>ПРОВЕРИТЬ</w:t>
+        <w:t>.</w:t>
+      </w:r>
+      <w:r>
+        <w:rPr>
+          <w:bCs/>
+          <w:sz w:val="28"/>
+          <w:szCs w:val="28"/>
+          <w:highlight w:val="white"/>
+        </w:rPr>
+        <w:t xml:space="preserve"> Отношения сумм четных и нечетных элементов массива.</w:t>
+      </w:r>
+      <w:r>
+        <w:rPr>
+          <w:bCs/>
+          <w:sz w:val="28"/>
+          <w:szCs w:val="28"/>
+          <w:highlight w:val="white"/>
+        </w:rPr>
+        <w:br/>
+        <w:t xml:space="preserve">(Данные с исходными данными массивов: </w:t>
+      </w:r>
+      <w:r>
+        <w:rPr>
+          <w:bCs/>
+          <w:sz w:val="28"/>
+          <w:szCs w:val="28"/>
+          <w:highlight w:val="white"/>
+          <w:lang w:val="en-US"/>
+        </w:rPr>
+        <w:t>Primer1, Primer2…</w:t>
+      </w:r>
+      <w:r>
+        <w:rPr>
+          <w:bCs/>
+          <w:sz w:val="28"/>
+          <w:szCs w:val="28"/>
+          <w:highlight w:val="white"/>
+        </w:rPr>
+        <w:t>)</w:t>
       </w:r>
     </w:p>
     <w:p>
@@ -2334,7 +2394,27 @@
           <w:szCs w:val="28"/>
           <w:highlight w:val="white"/>
         </w:rPr>
-        <w:t>JRNZ R2,L2</w:t>
+        <w:t>JRNZ R</w:t>
+      </w:r>
+      <w:proofErr w:type="gramStart"/>
+      <w:r>
+        <w:rPr>
+          <w:b/>
+          <w:sz w:val="28"/>
+          <w:szCs w:val="28"/>
+          <w:highlight w:val="white"/>
+        </w:rPr>
+        <w:t>2,L</w:t>
+      </w:r>
+      <w:proofErr w:type="gramEnd"/>
+      <w:r>
+        <w:rPr>
+          <w:b/>
+          <w:sz w:val="28"/>
+          <w:szCs w:val="28"/>
+          <w:highlight w:val="white"/>
+        </w:rPr>
+        <w:t>2</w:t>
       </w:r>
     </w:p>
     <w:p>
@@ -2856,6 +2936,7 @@
       <w:r>
         <w:rPr>
           <w:b/>
+          <w:noProof/>
           <w:sz w:val="28"/>
           <w:szCs w:val="28"/>
         </w:rPr>
@@ -2930,187 +3011,7 @@
           <w:highlight w:val="white"/>
         </w:rPr>
         <w:br/>
-        <w:t>Array_1[</w:t>
-      </w:r>
-      <w:r>
-        <w:rPr>
-          <w:b/>
-          <w:sz w:val="28"/>
-          <w:szCs w:val="28"/>
-          <w:highlight w:val="white"/>
-        </w:rPr>
-        <w:t>5</w:t>
-      </w:r>
-      <w:r>
-        <w:rPr>
-          <w:b/>
-          <w:sz w:val="28"/>
-          <w:szCs w:val="28"/>
-          <w:highlight w:val="white"/>
-        </w:rPr>
-        <w:t xml:space="preserve">, </w:t>
-      </w:r>
-      <w:r>
-        <w:rPr>
-          <w:b/>
-          <w:sz w:val="28"/>
-          <w:szCs w:val="28"/>
-          <w:highlight w:val="white"/>
-        </w:rPr>
-        <w:t>5</w:t>
-      </w:r>
-      <w:r>
-        <w:rPr>
-          <w:b/>
-          <w:sz w:val="28"/>
-          <w:szCs w:val="28"/>
-          <w:highlight w:val="white"/>
-        </w:rPr>
-        <w:t xml:space="preserve">, </w:t>
-      </w:r>
-      <w:r>
-        <w:rPr>
-          <w:b/>
-          <w:sz w:val="28"/>
-          <w:szCs w:val="28"/>
-          <w:highlight w:val="white"/>
-        </w:rPr>
-        <w:t>5</w:t>
-      </w:r>
-      <w:r>
-        <w:rPr>
-          <w:b/>
-          <w:sz w:val="28"/>
-          <w:szCs w:val="28"/>
-          <w:highlight w:val="white"/>
-        </w:rPr>
-        <w:t xml:space="preserve">, </w:t>
-      </w:r>
-      <w:r>
-        <w:rPr>
-          <w:b/>
-          <w:sz w:val="28"/>
-          <w:szCs w:val="28"/>
-          <w:highlight w:val="white"/>
-        </w:rPr>
-        <w:t>5</w:t>
-      </w:r>
-      <w:r>
-        <w:rPr>
-          <w:b/>
-          <w:sz w:val="28"/>
-          <w:szCs w:val="28"/>
-          <w:highlight w:val="white"/>
-        </w:rPr>
-        <w:t xml:space="preserve">, </w:t>
-      </w:r>
-      <w:r>
-        <w:rPr>
-          <w:b/>
-          <w:sz w:val="28"/>
-          <w:szCs w:val="28"/>
-          <w:highlight w:val="white"/>
-        </w:rPr>
-        <w:t>5</w:t>
-      </w:r>
-      <w:r>
-        <w:rPr>
-          <w:b/>
-          <w:sz w:val="28"/>
-          <w:szCs w:val="28"/>
-          <w:highlight w:val="white"/>
-        </w:rPr>
-        <w:t xml:space="preserve">, </w:t>
-      </w:r>
-      <w:r>
-        <w:rPr>
-          <w:b/>
-          <w:sz w:val="28"/>
-          <w:szCs w:val="28"/>
-          <w:highlight w:val="white"/>
-        </w:rPr>
-        <w:t>5</w:t>
-      </w:r>
-      <w:r>
-        <w:rPr>
-          <w:b/>
-          <w:sz w:val="28"/>
-          <w:szCs w:val="28"/>
-          <w:highlight w:val="white"/>
-        </w:rPr>
-        <w:t xml:space="preserve">, </w:t>
-      </w:r>
-      <w:r>
-        <w:rPr>
-          <w:b/>
-          <w:sz w:val="28"/>
-          <w:szCs w:val="28"/>
-          <w:highlight w:val="white"/>
-        </w:rPr>
-        <w:t>5</w:t>
-      </w:r>
-      <w:r>
-        <w:rPr>
-          <w:b/>
-          <w:sz w:val="28"/>
-          <w:szCs w:val="28"/>
-          <w:highlight w:val="white"/>
-        </w:rPr>
-        <w:t xml:space="preserve">, </w:t>
-      </w:r>
-      <w:r>
-        <w:rPr>
-          <w:b/>
-          <w:sz w:val="28"/>
-          <w:szCs w:val="28"/>
-          <w:highlight w:val="white"/>
-        </w:rPr>
-        <w:t>4</w:t>
-      </w:r>
-      <w:r>
-        <w:rPr>
-          <w:b/>
-          <w:sz w:val="28"/>
-          <w:szCs w:val="28"/>
-          <w:highlight w:val="white"/>
-        </w:rPr>
-        <w:t xml:space="preserve">, </w:t>
-      </w:r>
-      <w:r>
-        <w:rPr>
-          <w:b/>
-          <w:sz w:val="28"/>
-          <w:szCs w:val="28"/>
-          <w:highlight w:val="white"/>
-        </w:rPr>
-        <w:t>4</w:t>
-      </w:r>
-      <w:r>
-        <w:rPr>
-          <w:b/>
-          <w:sz w:val="28"/>
-          <w:szCs w:val="28"/>
-          <w:highlight w:val="white"/>
-        </w:rPr>
-        <w:t xml:space="preserve">, </w:t>
-      </w:r>
-      <w:r>
-        <w:rPr>
-          <w:b/>
-          <w:sz w:val="28"/>
-          <w:szCs w:val="28"/>
-          <w:highlight w:val="white"/>
-        </w:rPr>
-        <w:t>4</w:t>
-      </w:r>
-      <w:r>
-        <w:rPr>
-          <w:b/>
-          <w:sz w:val="28"/>
-          <w:szCs w:val="28"/>
-          <w:highlight w:val="white"/>
-        </w:rPr>
-        <w:t>];</w:t>
+        <w:t>Array_1[5, 5, 5, 5, 5, 5, 5, 4, 4, 4];</w:t>
       </w:r>
       <w:r>
         <w:rPr>
@@ -3120,187 +3021,7 @@
           <w:highlight w:val="white"/>
         </w:rPr>
         <w:br/>
-        <w:t>Array_2[</w:t>
-      </w:r>
-      <w:r>
-        <w:rPr>
-          <w:b/>
-          <w:sz w:val="28"/>
-          <w:szCs w:val="28"/>
-          <w:highlight w:val="white"/>
-        </w:rPr>
-        <w:t>4</w:t>
-      </w:r>
-      <w:r>
-        <w:rPr>
-          <w:b/>
-          <w:sz w:val="28"/>
-          <w:szCs w:val="28"/>
-          <w:highlight w:val="white"/>
-        </w:rPr>
-        <w:t xml:space="preserve">, </w:t>
-      </w:r>
-      <w:r>
-        <w:rPr>
-          <w:b/>
-          <w:sz w:val="28"/>
-          <w:szCs w:val="28"/>
-          <w:highlight w:val="white"/>
-        </w:rPr>
-        <w:t>4</w:t>
-      </w:r>
-      <w:r>
-        <w:rPr>
-          <w:b/>
-          <w:sz w:val="28"/>
-          <w:szCs w:val="28"/>
-          <w:highlight w:val="white"/>
-        </w:rPr>
-        <w:t xml:space="preserve">, </w:t>
-      </w:r>
-      <w:r>
-        <w:rPr>
-          <w:b/>
-          <w:sz w:val="28"/>
-          <w:szCs w:val="28"/>
-          <w:highlight w:val="white"/>
-        </w:rPr>
-        <w:t>4</w:t>
-      </w:r>
-      <w:r>
-        <w:rPr>
-          <w:b/>
-          <w:sz w:val="28"/>
-          <w:szCs w:val="28"/>
-          <w:highlight w:val="white"/>
-        </w:rPr>
-        <w:t xml:space="preserve">, </w:t>
-      </w:r>
-      <w:r>
-        <w:rPr>
-          <w:b/>
-          <w:sz w:val="28"/>
-          <w:szCs w:val="28"/>
-          <w:highlight w:val="white"/>
-        </w:rPr>
-        <w:t>4</w:t>
-      </w:r>
-      <w:r>
-        <w:rPr>
-          <w:b/>
-          <w:sz w:val="28"/>
-          <w:szCs w:val="28"/>
-          <w:highlight w:val="white"/>
-        </w:rPr>
-        <w:t xml:space="preserve">, </w:t>
-      </w:r>
-      <w:r>
-        <w:rPr>
-          <w:b/>
-          <w:sz w:val="28"/>
-          <w:szCs w:val="28"/>
-          <w:highlight w:val="white"/>
-        </w:rPr>
-        <w:t>4</w:t>
-      </w:r>
-      <w:r>
-        <w:rPr>
-          <w:b/>
-          <w:sz w:val="28"/>
-          <w:szCs w:val="28"/>
-          <w:highlight w:val="white"/>
-        </w:rPr>
-        <w:t xml:space="preserve">, </w:t>
-      </w:r>
-      <w:r>
-        <w:rPr>
-          <w:b/>
-          <w:sz w:val="28"/>
-          <w:szCs w:val="28"/>
-          <w:highlight w:val="white"/>
-        </w:rPr>
-        <w:t>4</w:t>
-      </w:r>
-      <w:r>
-        <w:rPr>
-          <w:b/>
-          <w:sz w:val="28"/>
-          <w:szCs w:val="28"/>
-          <w:highlight w:val="white"/>
-        </w:rPr>
-        <w:t xml:space="preserve">, </w:t>
-      </w:r>
-      <w:r>
-        <w:rPr>
-          <w:b/>
-          <w:sz w:val="28"/>
-          <w:szCs w:val="28"/>
-          <w:highlight w:val="white"/>
-        </w:rPr>
-        <w:t>4</w:t>
-      </w:r>
-      <w:r>
-        <w:rPr>
-          <w:b/>
-          <w:sz w:val="28"/>
-          <w:szCs w:val="28"/>
-          <w:highlight w:val="white"/>
-        </w:rPr>
-        <w:t xml:space="preserve">, </w:t>
-      </w:r>
-      <w:r>
-        <w:rPr>
-          <w:b/>
-          <w:sz w:val="28"/>
-          <w:szCs w:val="28"/>
-          <w:highlight w:val="white"/>
-        </w:rPr>
-        <w:t>5</w:t>
-      </w:r>
-      <w:r>
-        <w:rPr>
-          <w:b/>
-          <w:sz w:val="28"/>
-          <w:szCs w:val="28"/>
-          <w:highlight w:val="white"/>
-        </w:rPr>
-        <w:t xml:space="preserve">, </w:t>
-      </w:r>
-      <w:r>
-        <w:rPr>
-          <w:b/>
-          <w:sz w:val="28"/>
-          <w:szCs w:val="28"/>
-          <w:highlight w:val="white"/>
-        </w:rPr>
-        <w:t>5</w:t>
-      </w:r>
-      <w:r>
-        <w:rPr>
-          <w:b/>
-          <w:sz w:val="28"/>
-          <w:szCs w:val="28"/>
-          <w:highlight w:val="white"/>
-        </w:rPr>
-        <w:t xml:space="preserve">, </w:t>
-      </w:r>
-      <w:r>
-        <w:rPr>
-          <w:b/>
-          <w:sz w:val="28"/>
-          <w:szCs w:val="28"/>
-          <w:highlight w:val="white"/>
-        </w:rPr>
-        <w:t>5</w:t>
-      </w:r>
-      <w:r>
-        <w:rPr>
-          <w:b/>
-          <w:sz w:val="28"/>
-          <w:szCs w:val="28"/>
-          <w:highlight w:val="white"/>
-        </w:rPr>
-        <w:t>];</w:t>
+        <w:t>Array_2[4, 4, 4, 4, 4, 4, 4, 5, 5, 5];</w:t>
       </w:r>
       <w:r>
         <w:rPr>
@@ -3310,187 +3031,7 @@
           <w:highlight w:val="white"/>
         </w:rPr>
         <w:br/>
-        <w:t>Array_3[</w:t>
-      </w:r>
-      <w:r>
-        <w:rPr>
-          <w:b/>
-          <w:sz w:val="28"/>
-          <w:szCs w:val="28"/>
-          <w:highlight w:val="white"/>
-        </w:rPr>
-        <w:t>1</w:t>
-      </w:r>
-      <w:r>
-        <w:rPr>
-          <w:b/>
-          <w:sz w:val="28"/>
-          <w:szCs w:val="28"/>
-          <w:highlight w:val="white"/>
-        </w:rPr>
-        <w:t xml:space="preserve">, </w:t>
-      </w:r>
-      <w:r>
-        <w:rPr>
-          <w:b/>
-          <w:sz w:val="28"/>
-          <w:szCs w:val="28"/>
-          <w:highlight w:val="white"/>
-        </w:rPr>
-        <w:t>1</w:t>
-      </w:r>
-      <w:r>
-        <w:rPr>
-          <w:b/>
-          <w:sz w:val="28"/>
-          <w:szCs w:val="28"/>
-          <w:highlight w:val="white"/>
-        </w:rPr>
-        <w:t xml:space="preserve">, </w:t>
-      </w:r>
-      <w:r>
-        <w:rPr>
-          <w:b/>
-          <w:sz w:val="28"/>
-          <w:szCs w:val="28"/>
-          <w:highlight w:val="white"/>
-        </w:rPr>
-        <w:t>1</w:t>
-      </w:r>
-      <w:r>
-        <w:rPr>
-          <w:b/>
-          <w:sz w:val="28"/>
-          <w:szCs w:val="28"/>
-          <w:highlight w:val="white"/>
-        </w:rPr>
-        <w:t xml:space="preserve">, </w:t>
-      </w:r>
-      <w:r>
-        <w:rPr>
-          <w:b/>
-          <w:sz w:val="28"/>
-          <w:szCs w:val="28"/>
-          <w:highlight w:val="white"/>
-        </w:rPr>
-        <w:t>2</w:t>
-      </w:r>
-      <w:r>
-        <w:rPr>
-          <w:b/>
-          <w:sz w:val="28"/>
-          <w:szCs w:val="28"/>
-          <w:highlight w:val="white"/>
-        </w:rPr>
-        <w:t xml:space="preserve">, </w:t>
-      </w:r>
-      <w:r>
-        <w:rPr>
-          <w:b/>
-          <w:sz w:val="28"/>
-          <w:szCs w:val="28"/>
-          <w:highlight w:val="white"/>
-        </w:rPr>
-        <w:t>2</w:t>
-      </w:r>
-      <w:r>
-        <w:rPr>
-          <w:b/>
-          <w:sz w:val="28"/>
-          <w:szCs w:val="28"/>
-          <w:highlight w:val="white"/>
-        </w:rPr>
-        <w:t xml:space="preserve">, </w:t>
-      </w:r>
-      <w:r>
-        <w:rPr>
-          <w:b/>
-          <w:sz w:val="28"/>
-          <w:szCs w:val="28"/>
-          <w:highlight w:val="white"/>
-        </w:rPr>
-        <w:t>2</w:t>
-      </w:r>
-      <w:r>
-        <w:rPr>
-          <w:b/>
-          <w:sz w:val="28"/>
-          <w:szCs w:val="28"/>
-          <w:highlight w:val="white"/>
-        </w:rPr>
-        <w:t xml:space="preserve">, </w:t>
-      </w:r>
-      <w:r>
-        <w:rPr>
-          <w:b/>
-          <w:sz w:val="28"/>
-          <w:szCs w:val="28"/>
-          <w:highlight w:val="white"/>
-        </w:rPr>
-        <w:t>2</w:t>
-      </w:r>
-      <w:r>
-        <w:rPr>
-          <w:b/>
-          <w:sz w:val="28"/>
-          <w:szCs w:val="28"/>
-          <w:highlight w:val="white"/>
-        </w:rPr>
-        <w:t xml:space="preserve">, </w:t>
-      </w:r>
-      <w:r>
-        <w:rPr>
-          <w:b/>
-          <w:sz w:val="28"/>
-          <w:szCs w:val="28"/>
-          <w:highlight w:val="white"/>
-        </w:rPr>
-        <w:t>2</w:t>
-      </w:r>
-      <w:r>
-        <w:rPr>
-          <w:b/>
-          <w:sz w:val="28"/>
-          <w:szCs w:val="28"/>
-          <w:highlight w:val="white"/>
-        </w:rPr>
-        <w:t xml:space="preserve">, </w:t>
-      </w:r>
-      <w:r>
-        <w:rPr>
-          <w:b/>
-          <w:sz w:val="28"/>
-          <w:szCs w:val="28"/>
-          <w:highlight w:val="white"/>
-        </w:rPr>
-        <w:t>2</w:t>
-      </w:r>
-      <w:r>
-        <w:rPr>
-          <w:b/>
-          <w:sz w:val="28"/>
-          <w:szCs w:val="28"/>
-          <w:highlight w:val="white"/>
-        </w:rPr>
-        <w:t xml:space="preserve">, </w:t>
-      </w:r>
-      <w:r>
-        <w:rPr>
-          <w:b/>
-          <w:sz w:val="28"/>
-          <w:szCs w:val="28"/>
-          <w:highlight w:val="white"/>
-        </w:rPr>
-        <w:t>2</w:t>
-      </w:r>
-      <w:r>
-        <w:rPr>
-          <w:b/>
-          <w:sz w:val="28"/>
-          <w:szCs w:val="28"/>
-          <w:highlight w:val="white"/>
-        </w:rPr>
-        <w:t>];</w:t>
+        <w:t>Array_3[1, 1, 1, 2, 2, 2, 2, 2, 2, 2];</w:t>
       </w:r>
     </w:p>
     <w:p>
@@ -3527,70 +3068,7 @@
           <w:highlight w:val="white"/>
         </w:rPr>
         <w:br/>
-        <w:t xml:space="preserve">Array_1: </w:t>
-      </w:r>
-      <w:r>
-        <w:rPr>
-          <w:b/>
-          <w:sz w:val="28"/>
-          <w:szCs w:val="28"/>
-          <w:highlight w:val="white"/>
-        </w:rPr>
-        <w:t>35</w:t>
-      </w:r>
-      <w:r>
-        <w:rPr>
-          <w:b/>
-          <w:sz w:val="28"/>
-          <w:szCs w:val="28"/>
-          <w:highlight w:val="white"/>
-        </w:rPr>
-        <w:t xml:space="preserve"> / 1</w:t>
-      </w:r>
-      <w:r>
-        <w:rPr>
-          <w:b/>
-          <w:sz w:val="28"/>
-          <w:szCs w:val="28"/>
-          <w:highlight w:val="white"/>
-        </w:rPr>
-        <w:t>2</w:t>
-      </w:r>
-      <w:r>
-        <w:rPr>
-          <w:b/>
-          <w:sz w:val="28"/>
-          <w:szCs w:val="28"/>
-          <w:highlight w:val="white"/>
-        </w:rPr>
-        <w:t xml:space="preserve"> = </w:t>
-      </w:r>
-      <w:r>
-        <w:rPr>
-          <w:b/>
-          <w:sz w:val="28"/>
-          <w:szCs w:val="28"/>
-          <w:highlight w:val="white"/>
-        </w:rPr>
-        <w:t>2,9</w:t>
-      </w:r>
-      <w:r>
-        <w:rPr>
-          <w:b/>
-          <w:sz w:val="28"/>
-          <w:szCs w:val="28"/>
-          <w:highlight w:val="white"/>
-        </w:rPr>
-        <w:t xml:space="preserve"> =&gt; </w:t>
-      </w:r>
-      <w:r>
-        <w:rPr>
-          <w:b/>
-          <w:sz w:val="28"/>
-          <w:szCs w:val="28"/>
-          <w:highlight w:val="white"/>
-        </w:rPr>
-        <w:t>2</w:t>
+        <w:t>Array_1: 35 / 12 = 2,9 =&gt; 2</w:t>
       </w:r>
       <w:r>
         <w:rPr>
@@ -3600,61 +3078,7 @@
           <w:highlight w:val="white"/>
         </w:rPr>
         <w:br/>
-        <w:t xml:space="preserve">Array_2: </w:t>
-      </w:r>
-      <w:r>
-        <w:rPr>
-          <w:b/>
-          <w:sz w:val="28"/>
-          <w:szCs w:val="28"/>
-          <w:highlight w:val="white"/>
-        </w:rPr>
-        <w:t>28</w:t>
-      </w:r>
-      <w:r>
-        <w:rPr>
-          <w:b/>
-          <w:sz w:val="28"/>
-          <w:szCs w:val="28"/>
-          <w:highlight w:val="white"/>
-        </w:rPr>
-        <w:t xml:space="preserve"> / </w:t>
-      </w:r>
-      <w:r>
-        <w:rPr>
-          <w:b/>
-          <w:sz w:val="28"/>
-          <w:szCs w:val="28"/>
-          <w:highlight w:val="white"/>
-        </w:rPr>
-        <w:t>1</w:t>
-      </w:r>
-      <w:r>
-        <w:rPr>
-          <w:b/>
-          <w:sz w:val="28"/>
-          <w:szCs w:val="28"/>
-          <w:highlight w:val="white"/>
-        </w:rPr>
-        <w:t xml:space="preserve">5 = </w:t>
-      </w:r>
-      <w:r>
-        <w:rPr>
-          <w:b/>
-          <w:sz w:val="28"/>
-          <w:szCs w:val="28"/>
-          <w:highlight w:val="white"/>
-        </w:rPr>
-        <w:t>1,8</w:t>
-      </w:r>
-      <w:r>
-        <w:rPr>
-          <w:b/>
-          <w:sz w:val="28"/>
-          <w:szCs w:val="28"/>
-          <w:highlight w:val="white"/>
-        </w:rPr>
-        <w:t xml:space="preserve"> =&gt; 1</w:t>
+        <w:t>Array_2: 28 / 15 = 1,8 =&gt; 1</w:t>
       </w:r>
       <w:r>
         <w:rPr>
@@ -3820,10 +3244,259 @@
           <w:highlight w:val="white"/>
         </w:rPr>
       </w:pPr>
+      <w:r>
+        <w:rPr>
+          <w:b/>
+          <w:sz w:val="28"/>
+          <w:szCs w:val="28"/>
+          <w:highlight w:val="white"/>
+        </w:rPr>
+        <w:t xml:space="preserve">Пример </w:t>
+      </w:r>
+      <w:r>
+        <w:rPr>
+          <w:b/>
+          <w:sz w:val="28"/>
+          <w:szCs w:val="28"/>
+          <w:highlight w:val="white"/>
+        </w:rPr>
+        <w:t>3</w:t>
+      </w:r>
+      <w:r>
+        <w:rPr>
+          <w:b/>
+          <w:sz w:val="28"/>
+          <w:szCs w:val="28"/>
+          <w:highlight w:val="white"/>
+        </w:rPr>
+        <w:t>:</w:t>
+      </w:r>
+      <w:r>
+        <w:rPr>
+          <w:b/>
+          <w:sz w:val="28"/>
+          <w:szCs w:val="28"/>
+          <w:highlight w:val="white"/>
+        </w:rPr>
+        <w:br/>
+      </w:r>
+      <w:r>
+        <w:rPr>
+          <w:b/>
+          <w:noProof/>
+          <w:sz w:val="28"/>
+          <w:szCs w:val="28"/>
+        </w:rPr>
+        <w:drawing>
+          <wp:inline distT="0" distB="0" distL="0" distR="0" wp14:anchorId="6D620573" wp14:editId="7F04DE55">
+            <wp:extent cx="6299835" cy="3046730"/>
+            <wp:effectExtent l="0" t="0" r="5715" b="1270"/>
+            <wp:docPr id="569643782" name="Рисунок 1"/>
+            <wp:cNvGraphicFramePr>
+              <a:graphicFrameLocks xmlns:a="http://schemas.openxmlformats.org/drawingml/2006/main" noChangeAspect="1"/>
+            </wp:cNvGraphicFramePr>
+            <a:graphic xmlns:a="http://schemas.openxmlformats.org/drawingml/2006/main">
+              <a:graphicData uri="http://schemas.openxmlformats.org/drawingml/2006/picture">
+                <pic:pic xmlns:pic="http://schemas.openxmlformats.org/drawingml/2006/picture">
+                  <pic:nvPicPr>
+                    <pic:cNvPr id="569643782" name=""/>
+                    <pic:cNvPicPr/>
+                  </pic:nvPicPr>
+                  <pic:blipFill>
+                    <a:blip r:embed="rId11"/>
+                    <a:stretch>
+                      <a:fillRect/>
+                    </a:stretch>
+                  </pic:blipFill>
+                  <pic:spPr>
+                    <a:xfrm>
+                      <a:off x="0" y="0"/>
+                      <a:ext cx="6299835" cy="3046730"/>
+                    </a:xfrm>
+                    <a:prstGeom prst="rect">
+                      <a:avLst/>
+                    </a:prstGeom>
+                  </pic:spPr>
+                </pic:pic>
+              </a:graphicData>
+            </a:graphic>
+          </wp:inline>
+        </w:drawing>
+      </w:r>
+      <w:r>
+        <w:rPr>
+          <w:b/>
+          <w:sz w:val="28"/>
+          <w:szCs w:val="28"/>
+          <w:highlight w:val="white"/>
+        </w:rPr>
+        <w:br/>
+      </w:r>
+    </w:p>
+    <w:p>
+      <w:pPr>
+        <w:pBdr>
+          <w:top w:val="nil"/>
+          <w:left w:val="nil"/>
+          <w:bottom w:val="nil"/>
+          <w:right w:val="nil"/>
+          <w:between w:val="nil"/>
+        </w:pBdr>
+        <w:spacing w:after="160" w:line="259" w:lineRule="auto"/>
+        <w:rPr>
+          <w:b/>
+          <w:sz w:val="28"/>
+          <w:szCs w:val="28"/>
+          <w:highlight w:val="white"/>
+        </w:rPr>
+      </w:pPr>
+      <w:r>
+        <w:rPr>
+          <w:b/>
+          <w:sz w:val="28"/>
+          <w:szCs w:val="28"/>
+          <w:highlight w:val="white"/>
+        </w:rPr>
+        <w:lastRenderedPageBreak/>
+        <w:t>Значение исходных данных и выполнение программы:</w:t>
+      </w:r>
+      <w:r>
+        <w:rPr>
+          <w:b/>
+          <w:sz w:val="28"/>
+          <w:szCs w:val="28"/>
+          <w:highlight w:val="white"/>
+        </w:rPr>
+        <w:br/>
+        <w:t>Array_1[5, 5, 5, 5, 5, 4, 4, 4, 4, 4];</w:t>
+      </w:r>
+      <w:r>
+        <w:rPr>
+          <w:b/>
+          <w:sz w:val="28"/>
+          <w:szCs w:val="28"/>
+          <w:highlight w:val="white"/>
+        </w:rPr>
+        <w:br/>
+        <w:t>Array_2[8, 8, 8, 8, 8, 8, 8, 8, 8, 8];</w:t>
+      </w:r>
+      <w:r>
+        <w:rPr>
+          <w:b/>
+          <w:sz w:val="28"/>
+          <w:szCs w:val="28"/>
+          <w:highlight w:val="white"/>
+        </w:rPr>
+        <w:br/>
+        <w:t>Array_3[4, 4, 4, 4, 4, 4, 7, 7, 7, 7];</w:t>
+      </w:r>
+    </w:p>
+    <w:p>
+      <w:pPr>
+        <w:pBdr>
+          <w:top w:val="nil"/>
+          <w:left w:val="nil"/>
+          <w:bottom w:val="nil"/>
+          <w:right w:val="nil"/>
+          <w:between w:val="nil"/>
+        </w:pBdr>
+        <w:spacing w:after="160" w:line="259" w:lineRule="auto"/>
+        <w:rPr>
+          <w:b/>
+          <w:sz w:val="28"/>
+          <w:szCs w:val="28"/>
+          <w:highlight w:val="white"/>
+        </w:rPr>
+      </w:pPr>
+      <w:r>
+        <w:rPr>
+          <w:b/>
+          <w:sz w:val="28"/>
+          <w:szCs w:val="28"/>
+          <w:highlight w:val="white"/>
+        </w:rPr>
+        <w:t>Отношение сумм четных и нечетных элементов:</w:t>
+      </w:r>
+      <w:r>
+        <w:rPr>
+          <w:b/>
+          <w:sz w:val="28"/>
+          <w:szCs w:val="28"/>
+          <w:highlight w:val="white"/>
+        </w:rPr>
+        <w:br/>
+        <w:t>Array_1: 25 / 20 = 1,25 =&gt; 1</w:t>
+      </w:r>
+      <w:r>
+        <w:rPr>
+          <w:b/>
+          <w:sz w:val="28"/>
+          <w:szCs w:val="28"/>
+          <w:highlight w:val="white"/>
+        </w:rPr>
+        <w:br/>
+        <w:t>Array_2: 80 / 1 = 1,8 =&gt; 80</w:t>
+      </w:r>
+      <w:r>
+        <w:rPr>
+          <w:b/>
+          <w:sz w:val="28"/>
+          <w:szCs w:val="28"/>
+          <w:highlight w:val="white"/>
+        </w:rPr>
+        <w:br/>
+        <w:t>Array_3: 24 / 28 = 0,85 =&gt; 0</w:t>
+      </w:r>
+      <w:r>
+        <w:rPr>
+          <w:b/>
+          <w:sz w:val="28"/>
+          <w:szCs w:val="28"/>
+          <w:highlight w:val="white"/>
+        </w:rPr>
+        <w:br/>
+        <w:t>СА:=  (1+80+0) / 3 = 26 =&gt; 26</w:t>
+      </w:r>
+    </w:p>
+    <w:p>
+      <w:pPr>
+        <w:pBdr>
+          <w:top w:val="nil"/>
+          <w:left w:val="nil"/>
+          <w:bottom w:val="nil"/>
+          <w:right w:val="nil"/>
+          <w:between w:val="nil"/>
+        </w:pBdr>
+        <w:spacing w:after="160" w:line="259" w:lineRule="auto"/>
+        <w:rPr>
+          <w:b/>
+          <w:sz w:val="28"/>
+          <w:szCs w:val="28"/>
+          <w:highlight w:val="white"/>
+        </w:rPr>
+      </w:pPr>
+    </w:p>
+    <w:p>
+      <w:pPr>
+        <w:pBdr>
+          <w:top w:val="nil"/>
+          <w:left w:val="nil"/>
+          <w:bottom w:val="nil"/>
+          <w:right w:val="nil"/>
+          <w:between w:val="nil"/>
+        </w:pBdr>
+        <w:spacing w:after="160" w:line="259" w:lineRule="auto"/>
+        <w:rPr>
+          <w:b/>
+          <w:sz w:val="28"/>
+          <w:szCs w:val="28"/>
+          <w:highlight w:val="white"/>
+        </w:rPr>
+      </w:pPr>
     </w:p>
     <w:sectPr>
-      <w:headerReference w:type="default" r:id="rId11"/>
-      <w:footerReference w:type="default" r:id="rId12"/>
+      <w:headerReference w:type="default" r:id="rId12"/>
+      <w:footerReference w:type="default" r:id="rId13"/>
       <w:pgSz w:w="11906" w:h="16838"/>
       <w:pgMar w:top="1134" w:right="851" w:bottom="1134" w:left="1134" w:header="720" w:footer="720" w:gutter="0"/>
       <w:pgNumType w:start="1"/>
